--- a/DB_Configuration.docx
+++ b/DB_Configuration.docx
@@ -1269,6 +1269,135 @@
           </w:p>
         </w:tc>
       </w:tr>
+      <w:tr>
+        <w:tc>
+          <w:tcPr>
+            <w:tcW w:w="1885" w:type="dxa"/>
+          </w:tcPr>
+          <w:p>
+            <w:pPr>
+              <w:pStyle w:val="ListParagraph"/>
+              <w:ind w:left="0"/>
+              <w:rPr>
+                <w:rFonts w:ascii="Times New Roman" w:hAnsi="Times New Roman" w:cs="Times New Roman"/>
+              </w:rPr>
+            </w:pPr>
+            <w:r>
+              <w:rPr>
+                <w:rFonts w:ascii="Times New Roman" w:hAnsi="Times New Roman" w:cs="Times New Roman"/>
+              </w:rPr>
+              <w:t xml:space="preserve">activity_desc </w:t>
+            </w:r>
+          </w:p>
+        </w:tc>
+        <w:tc>
+          <w:tcPr>
+            <w:tcW w:w="1260" w:type="dxa"/>
+          </w:tcPr>
+          <w:p>
+            <w:pPr>
+              <w:pStyle w:val="ListParagraph"/>
+              <w:ind w:left="0"/>
+              <w:rPr>
+                <w:rFonts w:ascii="Times New Roman" w:hAnsi="Times New Roman" w:cs="Times New Roman"/>
+              </w:rPr>
+            </w:pPr>
+            <w:r>
+              <w:rPr>
+                <w:rFonts w:ascii="Times New Roman" w:hAnsi="Times New Roman" w:cs="Times New Roman"/>
+              </w:rPr>
+              <w:t>varchar</w:t>
+            </w:r>
+          </w:p>
+        </w:tc>
+      </w:tr>
+      <w:tr>
+        <w:tc>
+          <w:tcPr>
+            <w:tcW w:w="1885" w:type="dxa"/>
+          </w:tcPr>
+          <w:p>
+            <w:pPr>
+              <w:pStyle w:val="ListParagraph"/>
+              <w:ind w:left="0"/>
+              <w:rPr>
+                <w:rFonts w:ascii="Times New Roman" w:hAnsi="Times New Roman" w:cs="Times New Roman"/>
+              </w:rPr>
+            </w:pPr>
+            <w:r>
+              <w:rPr>
+                <w:rFonts w:ascii="Times New Roman" w:hAnsi="Times New Roman" w:cs="Times New Roman"/>
+              </w:rPr>
+              <w:t>create_date_time</w:t>
+            </w:r>
+          </w:p>
+        </w:tc>
+        <w:tc>
+          <w:tcPr>
+            <w:tcW w:w="1260" w:type="dxa"/>
+          </w:tcPr>
+          <w:p>
+            <w:pPr>
+              <w:pStyle w:val="ListParagraph"/>
+              <w:ind w:left="0"/>
+              <w:rPr>
+                <w:rFonts w:ascii="Times New Roman" w:hAnsi="Times New Roman" w:cs="Times New Roman"/>
+              </w:rPr>
+            </w:pPr>
+            <w:r>
+              <w:rPr>
+                <w:rFonts w:ascii="Times New Roman" w:hAnsi="Times New Roman" w:cs="Times New Roman"/>
+              </w:rPr>
+              <w:t>varchar</w:t>
+            </w:r>
+          </w:p>
+        </w:tc>
+      </w:tr>
+      <w:tr>
+        <w:tc>
+          <w:tcPr>
+            <w:tcW w:w="1885" w:type="dxa"/>
+          </w:tcPr>
+          <w:p>
+            <w:pPr>
+              <w:pStyle w:val="ListParagraph"/>
+              <w:ind w:left="0"/>
+              <w:rPr>
+                <w:rFonts w:ascii="Times New Roman" w:hAnsi="Times New Roman" w:cs="Times New Roman"/>
+              </w:rPr>
+            </w:pPr>
+            <w:r>
+              <w:rPr>
+                <w:rFonts w:ascii="Times New Roman" w:hAnsi="Times New Roman" w:cs="Times New Roman"/>
+              </w:rPr>
+              <w:lastRenderedPageBreak/>
+              <w:t>user_id</w:t>
+            </w:r>
+          </w:p>
+        </w:tc>
+        <w:tc>
+          <w:tcPr>
+            <w:tcW w:w="1260" w:type="dxa"/>
+          </w:tcPr>
+          <w:p>
+            <w:pPr>
+              <w:pStyle w:val="ListParagraph"/>
+              <w:ind w:left="0"/>
+              <w:rPr>
+                <w:rFonts w:ascii="Times New Roman" w:hAnsi="Times New Roman" w:cs="Times New Roman"/>
+              </w:rPr>
+            </w:pPr>
+            <w:r>
+              <w:rPr>
+                <w:rFonts w:ascii="Times New Roman" w:hAnsi="Times New Roman" w:cs="Times New Roman"/>
+              </w:rPr>
+              <w:t>int</w:t>
+            </w:r>
+            <w:bookmarkStart w:id="0" w:name="_GoBack"/>
+            <w:bookmarkEnd w:id="0"/>
+          </w:p>
+        </w:tc>
+      </w:tr>
     </w:tbl>
     <w:p>
       <w:pPr>
@@ -1305,7 +1434,6 @@
           <w:rFonts w:ascii="Times New Roman" w:hAnsi="Times New Roman" w:cs="Times New Roman"/>
           <w:b/>
         </w:rPr>
-        <w:lastRenderedPageBreak/>
         <w:t>events</w:t>
       </w:r>
     </w:p>
@@ -2451,21 +2579,12 @@
           <w:color w:val="000000" w:themeColor="text1"/>
         </w:rPr>
       </w:pPr>
-      <w:proofErr w:type="gramStart"/>
       <w:r>
         <w:rPr>
           <w:b/>
           <w:color w:val="000000" w:themeColor="text1"/>
         </w:rPr>
-        <w:t>getHomeInfo(</w:t>
-      </w:r>
-      <w:proofErr w:type="gramEnd"/>
-      <w:r>
-        <w:rPr>
-          <w:b/>
-          <w:color w:val="000000" w:themeColor="text1"/>
-        </w:rPr>
-        <w:t>)</w:t>
+        <w:t>getHomeInfo()</w:t>
       </w:r>
     </w:p>
     <w:p/>
@@ -2479,7 +2598,701 @@
           <w:szCs w:val="20"/>
         </w:rPr>
       </w:pPr>
-      <w:proofErr w:type="gramStart"/>
+      <w:r>
+        <w:rPr>
+          <w:rFonts w:ascii="Consolas" w:hAnsi="Consolas"/>
+          <w:color w:val="1F3864" w:themeColor="accent5" w:themeShade="80"/>
+          <w:sz w:val="20"/>
+          <w:szCs w:val="20"/>
+        </w:rPr>
+        <w:t>DELIMITER ;;</w:t>
+      </w:r>
+    </w:p>
+    <w:p>
+      <w:pPr>
+        <w:ind w:left="720"/>
+        <w:rPr>
+          <w:rFonts w:ascii="Consolas" w:hAnsi="Consolas"/>
+          <w:color w:val="1F3864" w:themeColor="accent5" w:themeShade="80"/>
+          <w:sz w:val="20"/>
+          <w:szCs w:val="20"/>
+        </w:rPr>
+      </w:pPr>
+      <w:r>
+        <w:rPr>
+          <w:rFonts w:ascii="Consolas" w:hAnsi="Consolas"/>
+          <w:color w:val="1F3864" w:themeColor="accent5" w:themeShade="80"/>
+          <w:sz w:val="20"/>
+          <w:szCs w:val="20"/>
+        </w:rPr>
+        <w:t>CREATE DEFINER=`coms514user`@`%` PROCEDURE `getHomeInfo`()</w:t>
+      </w:r>
+    </w:p>
+    <w:p>
+      <w:pPr>
+        <w:ind w:left="720"/>
+        <w:rPr>
+          <w:rFonts w:ascii="Consolas" w:hAnsi="Consolas"/>
+          <w:color w:val="1F3864" w:themeColor="accent5" w:themeShade="80"/>
+          <w:sz w:val="20"/>
+          <w:szCs w:val="20"/>
+        </w:rPr>
+      </w:pPr>
+      <w:r>
+        <w:rPr>
+          <w:rFonts w:ascii="Consolas" w:hAnsi="Consolas"/>
+          <w:color w:val="1F3864" w:themeColor="accent5" w:themeShade="80"/>
+          <w:sz w:val="20"/>
+          <w:szCs w:val="20"/>
+        </w:rPr>
+        <w:t>BEGIN</w:t>
+      </w:r>
+    </w:p>
+    <w:p>
+      <w:pPr>
+        <w:ind w:left="720"/>
+        <w:rPr>
+          <w:rFonts w:ascii="Consolas" w:hAnsi="Consolas"/>
+          <w:color w:val="1F3864" w:themeColor="accent5" w:themeShade="80"/>
+          <w:sz w:val="20"/>
+          <w:szCs w:val="20"/>
+        </w:rPr>
+      </w:pPr>
+    </w:p>
+    <w:p>
+      <w:pPr>
+        <w:ind w:left="720"/>
+        <w:rPr>
+          <w:rFonts w:ascii="Consolas" w:hAnsi="Consolas"/>
+          <w:color w:val="1F3864" w:themeColor="accent5" w:themeShade="80"/>
+          <w:sz w:val="20"/>
+          <w:szCs w:val="20"/>
+        </w:rPr>
+      </w:pPr>
+      <w:r>
+        <w:rPr>
+          <w:rFonts w:ascii="Consolas" w:hAnsi="Consolas"/>
+          <w:color w:val="1F3864" w:themeColor="accent5" w:themeShade="80"/>
+          <w:sz w:val="20"/>
+          <w:szCs w:val="20"/>
+        </w:rPr>
+        <w:t>SET SQL_SAFE_UPDATES = 0;</w:t>
+      </w:r>
+    </w:p>
+    <w:p>
+      <w:pPr>
+        <w:ind w:left="720"/>
+        <w:rPr>
+          <w:rFonts w:ascii="Consolas" w:hAnsi="Consolas"/>
+          <w:color w:val="1F3864" w:themeColor="accent5" w:themeShade="80"/>
+          <w:sz w:val="20"/>
+          <w:szCs w:val="20"/>
+        </w:rPr>
+      </w:pPr>
+      <w:r>
+        <w:rPr>
+          <w:rFonts w:ascii="Consolas" w:hAnsi="Consolas"/>
+          <w:color w:val="1F3864" w:themeColor="accent5" w:themeShade="80"/>
+          <w:sz w:val="20"/>
+          <w:szCs w:val="20"/>
+        </w:rPr>
+        <w:t>drop table if exists homeinfo;</w:t>
+      </w:r>
+    </w:p>
+    <w:p>
+      <w:pPr>
+        <w:ind w:left="720"/>
+        <w:rPr>
+          <w:rFonts w:ascii="Consolas" w:hAnsi="Consolas"/>
+          <w:color w:val="1F3864" w:themeColor="accent5" w:themeShade="80"/>
+          <w:sz w:val="20"/>
+          <w:szCs w:val="20"/>
+        </w:rPr>
+      </w:pPr>
+      <w:r>
+        <w:rPr>
+          <w:rFonts w:ascii="Consolas" w:hAnsi="Consolas"/>
+          <w:color w:val="1F3864" w:themeColor="accent5" w:themeShade="80"/>
+          <w:sz w:val="20"/>
+          <w:szCs w:val="20"/>
+        </w:rPr>
+        <w:t>drop table if exists homeinfotemp;</w:t>
+      </w:r>
+    </w:p>
+    <w:p>
+      <w:pPr>
+        <w:ind w:left="720"/>
+        <w:rPr>
+          <w:rFonts w:ascii="Consolas" w:hAnsi="Consolas"/>
+          <w:color w:val="1F3864" w:themeColor="accent5" w:themeShade="80"/>
+          <w:sz w:val="20"/>
+          <w:szCs w:val="20"/>
+        </w:rPr>
+      </w:pPr>
+    </w:p>
+    <w:p>
+      <w:pPr>
+        <w:ind w:left="720"/>
+        <w:rPr>
+          <w:rFonts w:ascii="Consolas" w:hAnsi="Consolas"/>
+          <w:color w:val="1F3864" w:themeColor="accent5" w:themeShade="80"/>
+          <w:sz w:val="20"/>
+          <w:szCs w:val="20"/>
+        </w:rPr>
+      </w:pPr>
+      <w:r>
+        <w:rPr>
+          <w:rFonts w:ascii="Consolas" w:hAnsi="Consolas"/>
+          <w:color w:val="1F3864" w:themeColor="accent5" w:themeShade="80"/>
+          <w:sz w:val="20"/>
+          <w:szCs w:val="20"/>
+        </w:rPr>
+        <w:t>create table homeinfotemp(</w:t>
+      </w:r>
+    </w:p>
+    <w:p>
+      <w:pPr>
+        <w:ind w:left="720"/>
+        <w:rPr>
+          <w:rFonts w:ascii="Consolas" w:hAnsi="Consolas"/>
+          <w:color w:val="1F3864" w:themeColor="accent5" w:themeShade="80"/>
+          <w:sz w:val="20"/>
+          <w:szCs w:val="20"/>
+        </w:rPr>
+      </w:pPr>
+      <w:r>
+        <w:rPr>
+          <w:rFonts w:ascii="Consolas" w:hAnsi="Consolas"/>
+          <w:color w:val="1F3864" w:themeColor="accent5" w:themeShade="80"/>
+          <w:sz w:val="20"/>
+          <w:szCs w:val="20"/>
+        </w:rPr>
+        <w:t>entry_id int,</w:t>
+      </w:r>
+    </w:p>
+    <w:p>
+      <w:pPr>
+        <w:ind w:left="720"/>
+        <w:rPr>
+          <w:rFonts w:ascii="Consolas" w:hAnsi="Consolas"/>
+          <w:color w:val="1F3864" w:themeColor="accent5" w:themeShade="80"/>
+          <w:sz w:val="20"/>
+          <w:szCs w:val="20"/>
+        </w:rPr>
+      </w:pPr>
+      <w:r>
+        <w:rPr>
+          <w:rFonts w:ascii="Consolas" w:hAnsi="Consolas"/>
+          <w:color w:val="1F3864" w:themeColor="accent5" w:themeShade="80"/>
+          <w:sz w:val="20"/>
+          <w:szCs w:val="20"/>
+        </w:rPr>
+        <w:t>entry_desc varchar(1000),</w:t>
+      </w:r>
+    </w:p>
+    <w:p>
+      <w:pPr>
+        <w:ind w:left="720"/>
+        <w:rPr>
+          <w:rFonts w:ascii="Consolas" w:hAnsi="Consolas"/>
+          <w:color w:val="1F3864" w:themeColor="accent5" w:themeShade="80"/>
+          <w:sz w:val="20"/>
+          <w:szCs w:val="20"/>
+        </w:rPr>
+      </w:pPr>
+      <w:r>
+        <w:rPr>
+          <w:rFonts w:ascii="Consolas" w:hAnsi="Consolas"/>
+          <w:color w:val="1F3864" w:themeColor="accent5" w:themeShade="80"/>
+          <w:sz w:val="20"/>
+          <w:szCs w:val="20"/>
+        </w:rPr>
+        <w:t>entry_type int,</w:t>
+      </w:r>
+    </w:p>
+    <w:p>
+      <w:pPr>
+        <w:ind w:left="720"/>
+        <w:rPr>
+          <w:rFonts w:ascii="Consolas" w:hAnsi="Consolas"/>
+          <w:color w:val="1F3864" w:themeColor="accent5" w:themeShade="80"/>
+          <w:sz w:val="20"/>
+          <w:szCs w:val="20"/>
+        </w:rPr>
+      </w:pPr>
+      <w:r>
+        <w:rPr>
+          <w:rFonts w:ascii="Consolas" w:hAnsi="Consolas"/>
+          <w:color w:val="1F3864" w:themeColor="accent5" w:themeShade="80"/>
+          <w:sz w:val="20"/>
+          <w:szCs w:val="20"/>
+        </w:rPr>
+        <w:t>post_id int,</w:t>
+      </w:r>
+    </w:p>
+    <w:p>
+      <w:pPr>
+        <w:ind w:left="720"/>
+        <w:rPr>
+          <w:rFonts w:ascii="Consolas" w:hAnsi="Consolas"/>
+          <w:color w:val="1F3864" w:themeColor="accent5" w:themeShade="80"/>
+          <w:sz w:val="20"/>
+          <w:szCs w:val="20"/>
+        </w:rPr>
+      </w:pPr>
+      <w:r>
+        <w:rPr>
+          <w:rFonts w:ascii="Consolas" w:hAnsi="Consolas"/>
+          <w:color w:val="1F3864" w:themeColor="accent5" w:themeShade="80"/>
+          <w:sz w:val="20"/>
+          <w:szCs w:val="20"/>
+        </w:rPr>
+        <w:t>activity_desc varchar(1000),</w:t>
+      </w:r>
+    </w:p>
+    <w:p>
+      <w:pPr>
+        <w:ind w:left="720"/>
+        <w:rPr>
+          <w:rFonts w:ascii="Consolas" w:hAnsi="Consolas"/>
+          <w:color w:val="1F3864" w:themeColor="accent5" w:themeShade="80"/>
+          <w:sz w:val="20"/>
+          <w:szCs w:val="20"/>
+        </w:rPr>
+      </w:pPr>
+      <w:r>
+        <w:rPr>
+          <w:rFonts w:ascii="Consolas" w:hAnsi="Consolas"/>
+          <w:color w:val="1F3864" w:themeColor="accent5" w:themeShade="80"/>
+          <w:sz w:val="20"/>
+          <w:szCs w:val="20"/>
+        </w:rPr>
+        <w:t>create_date_time varchar(100),</w:t>
+      </w:r>
+    </w:p>
+    <w:p>
+      <w:pPr>
+        <w:ind w:left="720"/>
+        <w:rPr>
+          <w:rFonts w:ascii="Consolas" w:hAnsi="Consolas"/>
+          <w:color w:val="1F3864" w:themeColor="accent5" w:themeShade="80"/>
+          <w:sz w:val="20"/>
+          <w:szCs w:val="20"/>
+        </w:rPr>
+      </w:pPr>
+      <w:r>
+        <w:rPr>
+          <w:rFonts w:ascii="Consolas" w:hAnsi="Consolas"/>
+          <w:color w:val="1F3864" w:themeColor="accent5" w:themeShade="80"/>
+          <w:sz w:val="20"/>
+          <w:szCs w:val="20"/>
+        </w:rPr>
+        <w:t>user_id Int</w:t>
+      </w:r>
+    </w:p>
+    <w:p>
+      <w:pPr>
+        <w:ind w:left="720"/>
+        <w:rPr>
+          <w:rFonts w:ascii="Consolas" w:hAnsi="Consolas"/>
+          <w:color w:val="1F3864" w:themeColor="accent5" w:themeShade="80"/>
+          <w:sz w:val="20"/>
+          <w:szCs w:val="20"/>
+        </w:rPr>
+      </w:pPr>
+      <w:r>
+        <w:rPr>
+          <w:rFonts w:ascii="Consolas" w:hAnsi="Consolas"/>
+          <w:color w:val="1F3864" w:themeColor="accent5" w:themeShade="80"/>
+          <w:sz w:val="20"/>
+          <w:szCs w:val="20"/>
+        </w:rPr>
+        <w:t>);</w:t>
+      </w:r>
+    </w:p>
+    <w:p>
+      <w:pPr>
+        <w:ind w:left="720"/>
+        <w:rPr>
+          <w:rFonts w:ascii="Consolas" w:hAnsi="Consolas"/>
+          <w:color w:val="1F3864" w:themeColor="accent5" w:themeShade="80"/>
+          <w:sz w:val="20"/>
+          <w:szCs w:val="20"/>
+        </w:rPr>
+      </w:pPr>
+      <w:r>
+        <w:rPr>
+          <w:rFonts w:ascii="Consolas" w:hAnsi="Consolas"/>
+          <w:color w:val="1F3864" w:themeColor="accent5" w:themeShade="80"/>
+          <w:sz w:val="20"/>
+          <w:szCs w:val="20"/>
+        </w:rPr>
+        <w:t>create table homeinfo(</w:t>
+      </w:r>
+    </w:p>
+    <w:p>
+      <w:pPr>
+        <w:ind w:left="720"/>
+        <w:rPr>
+          <w:rFonts w:ascii="Consolas" w:hAnsi="Consolas"/>
+          <w:color w:val="1F3864" w:themeColor="accent5" w:themeShade="80"/>
+          <w:sz w:val="20"/>
+          <w:szCs w:val="20"/>
+        </w:rPr>
+      </w:pPr>
+      <w:r>
+        <w:rPr>
+          <w:rFonts w:ascii="Consolas" w:hAnsi="Consolas"/>
+          <w:color w:val="1F3864" w:themeColor="accent5" w:themeShade="80"/>
+          <w:sz w:val="20"/>
+          <w:szCs w:val="20"/>
+        </w:rPr>
+        <w:t>entry_id int,</w:t>
+      </w:r>
+    </w:p>
+    <w:p>
+      <w:pPr>
+        <w:ind w:left="720"/>
+        <w:rPr>
+          <w:rFonts w:ascii="Consolas" w:hAnsi="Consolas"/>
+          <w:color w:val="1F3864" w:themeColor="accent5" w:themeShade="80"/>
+          <w:sz w:val="20"/>
+          <w:szCs w:val="20"/>
+        </w:rPr>
+      </w:pPr>
+      <w:r>
+        <w:rPr>
+          <w:rFonts w:ascii="Consolas" w:hAnsi="Consolas"/>
+          <w:color w:val="1F3864" w:themeColor="accent5" w:themeShade="80"/>
+          <w:sz w:val="20"/>
+          <w:szCs w:val="20"/>
+        </w:rPr>
+        <w:t>entry_desc varchar(1000),</w:t>
+      </w:r>
+    </w:p>
+    <w:p>
+      <w:pPr>
+        <w:ind w:left="720"/>
+        <w:rPr>
+          <w:rFonts w:ascii="Consolas" w:hAnsi="Consolas"/>
+          <w:color w:val="1F3864" w:themeColor="accent5" w:themeShade="80"/>
+          <w:sz w:val="20"/>
+          <w:szCs w:val="20"/>
+        </w:rPr>
+      </w:pPr>
+      <w:r>
+        <w:rPr>
+          <w:rFonts w:ascii="Consolas" w:hAnsi="Consolas"/>
+          <w:color w:val="1F3864" w:themeColor="accent5" w:themeShade="80"/>
+          <w:sz w:val="20"/>
+          <w:szCs w:val="20"/>
+        </w:rPr>
+        <w:t>entry_type int,</w:t>
+      </w:r>
+    </w:p>
+    <w:p>
+      <w:pPr>
+        <w:ind w:left="720"/>
+        <w:rPr>
+          <w:rFonts w:ascii="Consolas" w:hAnsi="Consolas"/>
+          <w:color w:val="1F3864" w:themeColor="accent5" w:themeShade="80"/>
+          <w:sz w:val="20"/>
+          <w:szCs w:val="20"/>
+        </w:rPr>
+      </w:pPr>
+      <w:r>
+        <w:rPr>
+          <w:rFonts w:ascii="Consolas" w:hAnsi="Consolas"/>
+          <w:color w:val="1F3864" w:themeColor="accent5" w:themeShade="80"/>
+          <w:sz w:val="20"/>
+          <w:szCs w:val="20"/>
+        </w:rPr>
+        <w:t>post_id int,</w:t>
+      </w:r>
+    </w:p>
+    <w:p>
+      <w:pPr>
+        <w:ind w:left="720"/>
+        <w:rPr>
+          <w:rFonts w:ascii="Consolas" w:hAnsi="Consolas"/>
+          <w:color w:val="1F3864" w:themeColor="accent5" w:themeShade="80"/>
+          <w:sz w:val="20"/>
+          <w:szCs w:val="20"/>
+        </w:rPr>
+      </w:pPr>
+      <w:r>
+        <w:rPr>
+          <w:rFonts w:ascii="Consolas" w:hAnsi="Consolas"/>
+          <w:color w:val="1F3864" w:themeColor="accent5" w:themeShade="80"/>
+          <w:sz w:val="20"/>
+          <w:szCs w:val="20"/>
+        </w:rPr>
+        <w:t>activity_desc varchar(1000),</w:t>
+      </w:r>
+    </w:p>
+    <w:p>
+      <w:pPr>
+        <w:ind w:left="720"/>
+        <w:rPr>
+          <w:rFonts w:ascii="Consolas" w:hAnsi="Consolas"/>
+          <w:color w:val="1F3864" w:themeColor="accent5" w:themeShade="80"/>
+          <w:sz w:val="20"/>
+          <w:szCs w:val="20"/>
+        </w:rPr>
+      </w:pPr>
+      <w:r>
+        <w:rPr>
+          <w:rFonts w:ascii="Consolas" w:hAnsi="Consolas"/>
+          <w:color w:val="1F3864" w:themeColor="accent5" w:themeShade="80"/>
+          <w:sz w:val="20"/>
+          <w:szCs w:val="20"/>
+        </w:rPr>
+        <w:t>create_date_time varchar(100),</w:t>
+      </w:r>
+    </w:p>
+    <w:p>
+      <w:pPr>
+        <w:ind w:left="720"/>
+        <w:rPr>
+          <w:rFonts w:ascii="Consolas" w:hAnsi="Consolas"/>
+          <w:color w:val="1F3864" w:themeColor="accent5" w:themeShade="80"/>
+          <w:sz w:val="20"/>
+          <w:szCs w:val="20"/>
+        </w:rPr>
+      </w:pPr>
+      <w:r>
+        <w:rPr>
+          <w:rFonts w:ascii="Consolas" w:hAnsi="Consolas"/>
+          <w:color w:val="1F3864" w:themeColor="accent5" w:themeShade="80"/>
+          <w:sz w:val="20"/>
+          <w:szCs w:val="20"/>
+        </w:rPr>
+        <w:t>user_id int</w:t>
+      </w:r>
+    </w:p>
+    <w:p>
+      <w:pPr>
+        <w:ind w:left="720"/>
+        <w:rPr>
+          <w:rFonts w:ascii="Consolas" w:hAnsi="Consolas"/>
+          <w:color w:val="1F3864" w:themeColor="accent5" w:themeShade="80"/>
+          <w:sz w:val="20"/>
+          <w:szCs w:val="20"/>
+        </w:rPr>
+      </w:pPr>
+      <w:r>
+        <w:rPr>
+          <w:rFonts w:ascii="Consolas" w:hAnsi="Consolas"/>
+          <w:color w:val="1F3864" w:themeColor="accent5" w:themeShade="80"/>
+          <w:sz w:val="20"/>
+          <w:szCs w:val="20"/>
+        </w:rPr>
+        <w:t>);</w:t>
+      </w:r>
+    </w:p>
+    <w:p>
+      <w:pPr>
+        <w:ind w:left="720"/>
+        <w:rPr>
+          <w:rFonts w:ascii="Consolas" w:hAnsi="Consolas"/>
+          <w:color w:val="1F3864" w:themeColor="accent5" w:themeShade="80"/>
+          <w:sz w:val="20"/>
+          <w:szCs w:val="20"/>
+        </w:rPr>
+      </w:pPr>
+    </w:p>
+    <w:p>
+      <w:pPr>
+        <w:ind w:left="720"/>
+        <w:rPr>
+          <w:rFonts w:ascii="Consolas" w:hAnsi="Consolas"/>
+          <w:color w:val="1F3864" w:themeColor="accent5" w:themeShade="80"/>
+          <w:sz w:val="20"/>
+          <w:szCs w:val="20"/>
+        </w:rPr>
+      </w:pPr>
+      <w:r>
+        <w:rPr>
+          <w:rFonts w:ascii="Consolas" w:hAnsi="Consolas"/>
+          <w:color w:val="1F3864" w:themeColor="accent5" w:themeShade="80"/>
+          <w:sz w:val="20"/>
+          <w:szCs w:val="20"/>
+        </w:rPr>
+        <w:t>insert into homeinfotemp select a.entry_id, a.entry_desc, a.entry_type, a.post_id, b.event_desc, b.created_date_time,b.user_id from dashboard a, events b where a.post_id = b.event_id and a.entry_type = 1;</w:t>
+      </w:r>
+    </w:p>
+    <w:p>
+      <w:pPr>
+        <w:ind w:left="720"/>
+        <w:rPr>
+          <w:rFonts w:ascii="Consolas" w:hAnsi="Consolas"/>
+          <w:color w:val="1F3864" w:themeColor="accent5" w:themeShade="80"/>
+          <w:sz w:val="20"/>
+          <w:szCs w:val="20"/>
+        </w:rPr>
+      </w:pPr>
+      <w:r>
+        <w:rPr>
+          <w:rFonts w:ascii="Consolas" w:hAnsi="Consolas"/>
+          <w:color w:val="1F3864" w:themeColor="accent5" w:themeShade="80"/>
+          <w:sz w:val="20"/>
+          <w:szCs w:val="20"/>
+        </w:rPr>
+        <w:t>insert into homeinfotemp select a.entry_id, a.entry_desc, a.entry_type, a.post_id, b.postdesc, b.posttime,b.userid from dashboard a, broadcasts b where a.post_id = b.broadcastid and a.entry_type = 2;</w:t>
+      </w:r>
+    </w:p>
+    <w:p>
+      <w:pPr>
+        <w:ind w:left="720"/>
+        <w:rPr>
+          <w:rFonts w:ascii="Consolas" w:hAnsi="Consolas"/>
+          <w:color w:val="1F3864" w:themeColor="accent5" w:themeShade="80"/>
+          <w:sz w:val="20"/>
+          <w:szCs w:val="20"/>
+        </w:rPr>
+      </w:pPr>
+    </w:p>
+    <w:p>
+      <w:pPr>
+        <w:ind w:left="720"/>
+        <w:rPr>
+          <w:rFonts w:ascii="Consolas" w:hAnsi="Consolas"/>
+          <w:color w:val="1F3864" w:themeColor="accent5" w:themeShade="80"/>
+          <w:sz w:val="20"/>
+          <w:szCs w:val="20"/>
+        </w:rPr>
+      </w:pPr>
+      <w:r>
+        <w:rPr>
+          <w:rFonts w:ascii="Consolas" w:hAnsi="Consolas"/>
+          <w:color w:val="1F3864" w:themeColor="accent5" w:themeShade="80"/>
+          <w:sz w:val="20"/>
+          <w:szCs w:val="20"/>
+        </w:rPr>
+        <w:t>insert into homeinfo select * from homeinfotemp order by create_date_time desc;</w:t>
+      </w:r>
+    </w:p>
+    <w:p>
+      <w:pPr>
+        <w:ind w:left="720"/>
+        <w:rPr>
+          <w:rFonts w:ascii="Consolas" w:hAnsi="Consolas"/>
+          <w:color w:val="1F3864" w:themeColor="accent5" w:themeShade="80"/>
+          <w:sz w:val="20"/>
+          <w:szCs w:val="20"/>
+        </w:rPr>
+      </w:pPr>
+      <w:r>
+        <w:rPr>
+          <w:rFonts w:ascii="Consolas" w:hAnsi="Consolas"/>
+          <w:color w:val="1F3864" w:themeColor="accent5" w:themeShade="80"/>
+          <w:sz w:val="20"/>
+          <w:szCs w:val="20"/>
+        </w:rPr>
+        <w:t>select * from homeinfo;</w:t>
+      </w:r>
+    </w:p>
+    <w:p>
+      <w:pPr>
+        <w:ind w:left="720"/>
+        <w:rPr>
+          <w:rFonts w:ascii="Consolas" w:hAnsi="Consolas"/>
+          <w:color w:val="1F3864" w:themeColor="accent5" w:themeShade="80"/>
+          <w:sz w:val="20"/>
+          <w:szCs w:val="20"/>
+        </w:rPr>
+      </w:pPr>
+    </w:p>
+    <w:p>
+      <w:pPr>
+        <w:ind w:left="720"/>
+        <w:rPr>
+          <w:rFonts w:ascii="Consolas" w:hAnsi="Consolas"/>
+          <w:color w:val="1F3864" w:themeColor="accent5" w:themeShade="80"/>
+          <w:sz w:val="20"/>
+          <w:szCs w:val="20"/>
+        </w:rPr>
+      </w:pPr>
+      <w:r>
+        <w:rPr>
+          <w:rFonts w:ascii="Consolas" w:hAnsi="Consolas"/>
+          <w:color w:val="1F3864" w:themeColor="accent5" w:themeShade="80"/>
+          <w:sz w:val="20"/>
+          <w:szCs w:val="20"/>
+        </w:rPr>
+        <w:t>drop table homeinfo;</w:t>
+      </w:r>
+    </w:p>
+    <w:p>
+      <w:pPr>
+        <w:ind w:left="720"/>
+        <w:rPr>
+          <w:rFonts w:ascii="Consolas" w:hAnsi="Consolas"/>
+          <w:color w:val="1F3864" w:themeColor="accent5" w:themeShade="80"/>
+          <w:sz w:val="20"/>
+          <w:szCs w:val="20"/>
+        </w:rPr>
+      </w:pPr>
+      <w:r>
+        <w:rPr>
+          <w:rFonts w:ascii="Consolas" w:hAnsi="Consolas"/>
+          <w:color w:val="1F3864" w:themeColor="accent5" w:themeShade="80"/>
+          <w:sz w:val="20"/>
+          <w:szCs w:val="20"/>
+        </w:rPr>
+        <w:t>drop table homeinfotemp;</w:t>
+      </w:r>
+    </w:p>
+    <w:p>
+      <w:pPr>
+        <w:ind w:left="720"/>
+        <w:rPr>
+          <w:rFonts w:ascii="Consolas" w:hAnsi="Consolas"/>
+          <w:color w:val="1F3864" w:themeColor="accent5" w:themeShade="80"/>
+          <w:sz w:val="20"/>
+          <w:szCs w:val="20"/>
+        </w:rPr>
+      </w:pPr>
+      <w:r>
+        <w:rPr>
+          <w:rFonts w:ascii="Consolas" w:hAnsi="Consolas"/>
+          <w:color w:val="1F3864" w:themeColor="accent5" w:themeShade="80"/>
+          <w:sz w:val="20"/>
+          <w:szCs w:val="20"/>
+        </w:rPr>
+        <w:t>SET SQL_SAFE_UPDATES = 1;</w:t>
+      </w:r>
+    </w:p>
+    <w:p>
+      <w:pPr>
+        <w:ind w:left="720"/>
+        <w:rPr>
+          <w:rFonts w:ascii="Consolas" w:hAnsi="Consolas"/>
+          <w:color w:val="1F3864" w:themeColor="accent5" w:themeShade="80"/>
+          <w:sz w:val="20"/>
+          <w:szCs w:val="20"/>
+        </w:rPr>
+      </w:pPr>
+      <w:r>
+        <w:rPr>
+          <w:rFonts w:ascii="Consolas" w:hAnsi="Consolas"/>
+          <w:color w:val="1F3864" w:themeColor="accent5" w:themeShade="80"/>
+          <w:sz w:val="20"/>
+          <w:szCs w:val="20"/>
+        </w:rPr>
+        <w:t>END ;;</w:t>
+      </w:r>
+    </w:p>
+    <w:p>
+      <w:pPr>
+        <w:ind w:left="720"/>
+        <w:rPr>
+          <w:rFonts w:ascii="Consolas" w:hAnsi="Consolas"/>
+          <w:color w:val="1F3864" w:themeColor="accent5" w:themeShade="80"/>
+          <w:sz w:val="20"/>
+          <w:szCs w:val="20"/>
+        </w:rPr>
+      </w:pPr>
       <w:r>
         <w:rPr>
           <w:rFonts w:ascii="Consolas" w:hAnsi="Consolas"/>
@@ -2489,926 +3302,6 @@
         </w:rPr>
         <w:t>DELIMITER ;</w:t>
       </w:r>
-      <w:proofErr w:type="gramEnd"/>
-      <w:r>
-        <w:rPr>
-          <w:rFonts w:ascii="Consolas" w:hAnsi="Consolas"/>
-          <w:color w:val="1F3864" w:themeColor="accent5" w:themeShade="80"/>
-          <w:sz w:val="20"/>
-          <w:szCs w:val="20"/>
-        </w:rPr>
-        <w:t>;</w:t>
-      </w:r>
-    </w:p>
-    <w:p>
-      <w:pPr>
-        <w:ind w:left="720"/>
-        <w:rPr>
-          <w:rFonts w:ascii="Consolas" w:hAnsi="Consolas"/>
-          <w:color w:val="1F3864" w:themeColor="accent5" w:themeShade="80"/>
-          <w:sz w:val="20"/>
-          <w:szCs w:val="20"/>
-        </w:rPr>
-      </w:pPr>
-      <w:r>
-        <w:rPr>
-          <w:rFonts w:ascii="Consolas" w:hAnsi="Consolas"/>
-          <w:color w:val="1F3864" w:themeColor="accent5" w:themeShade="80"/>
-          <w:sz w:val="20"/>
-          <w:szCs w:val="20"/>
-        </w:rPr>
-        <w:t>CREATE DEFINER=`coms514user`@`%` PROCEDURE `getHomeInfo</w:t>
-      </w:r>
-      <w:proofErr w:type="gramStart"/>
-      <w:r>
-        <w:rPr>
-          <w:rFonts w:ascii="Consolas" w:hAnsi="Consolas"/>
-          <w:color w:val="1F3864" w:themeColor="accent5" w:themeShade="80"/>
-          <w:sz w:val="20"/>
-          <w:szCs w:val="20"/>
-        </w:rPr>
-        <w:t>`(</w:t>
-      </w:r>
-      <w:proofErr w:type="gramEnd"/>
-      <w:r>
-        <w:rPr>
-          <w:rFonts w:ascii="Consolas" w:hAnsi="Consolas"/>
-          <w:color w:val="1F3864" w:themeColor="accent5" w:themeShade="80"/>
-          <w:sz w:val="20"/>
-          <w:szCs w:val="20"/>
-        </w:rPr>
-        <w:t>)</w:t>
-      </w:r>
-    </w:p>
-    <w:p>
-      <w:pPr>
-        <w:ind w:left="720"/>
-        <w:rPr>
-          <w:rFonts w:ascii="Consolas" w:hAnsi="Consolas"/>
-          <w:color w:val="1F3864" w:themeColor="accent5" w:themeShade="80"/>
-          <w:sz w:val="20"/>
-          <w:szCs w:val="20"/>
-        </w:rPr>
-      </w:pPr>
-      <w:r>
-        <w:rPr>
-          <w:rFonts w:ascii="Consolas" w:hAnsi="Consolas"/>
-          <w:color w:val="1F3864" w:themeColor="accent5" w:themeShade="80"/>
-          <w:sz w:val="20"/>
-          <w:szCs w:val="20"/>
-        </w:rPr>
-        <w:t>BEGIN</w:t>
-      </w:r>
-    </w:p>
-    <w:p>
-      <w:pPr>
-        <w:ind w:left="720"/>
-        <w:rPr>
-          <w:rFonts w:ascii="Consolas" w:hAnsi="Consolas"/>
-          <w:color w:val="1F3864" w:themeColor="accent5" w:themeShade="80"/>
-          <w:sz w:val="20"/>
-          <w:szCs w:val="20"/>
-        </w:rPr>
-      </w:pPr>
-    </w:p>
-    <w:p>
-      <w:pPr>
-        <w:ind w:left="720"/>
-        <w:rPr>
-          <w:rFonts w:ascii="Consolas" w:hAnsi="Consolas"/>
-          <w:color w:val="1F3864" w:themeColor="accent5" w:themeShade="80"/>
-          <w:sz w:val="20"/>
-          <w:szCs w:val="20"/>
-        </w:rPr>
-      </w:pPr>
-      <w:r>
-        <w:rPr>
-          <w:rFonts w:ascii="Consolas" w:hAnsi="Consolas"/>
-          <w:color w:val="1F3864" w:themeColor="accent5" w:themeShade="80"/>
-          <w:sz w:val="20"/>
-          <w:szCs w:val="20"/>
-        </w:rPr>
-        <w:t>SET SQL_SAFE_UPDATES = 0;</w:t>
-      </w:r>
-    </w:p>
-    <w:p>
-      <w:pPr>
-        <w:ind w:left="720"/>
-        <w:rPr>
-          <w:rFonts w:ascii="Consolas" w:hAnsi="Consolas"/>
-          <w:color w:val="1F3864" w:themeColor="accent5" w:themeShade="80"/>
-          <w:sz w:val="20"/>
-          <w:szCs w:val="20"/>
-        </w:rPr>
-      </w:pPr>
-      <w:r>
-        <w:rPr>
-          <w:rFonts w:ascii="Consolas" w:hAnsi="Consolas"/>
-          <w:color w:val="1F3864" w:themeColor="accent5" w:themeShade="80"/>
-          <w:sz w:val="20"/>
-          <w:szCs w:val="20"/>
-        </w:rPr>
-        <w:t>drop table if exists homeinfo;</w:t>
-      </w:r>
-    </w:p>
-    <w:p>
-      <w:pPr>
-        <w:ind w:left="720"/>
-        <w:rPr>
-          <w:rFonts w:ascii="Consolas" w:hAnsi="Consolas"/>
-          <w:color w:val="1F3864" w:themeColor="accent5" w:themeShade="80"/>
-          <w:sz w:val="20"/>
-          <w:szCs w:val="20"/>
-        </w:rPr>
-      </w:pPr>
-      <w:r>
-        <w:rPr>
-          <w:rFonts w:ascii="Consolas" w:hAnsi="Consolas"/>
-          <w:color w:val="1F3864" w:themeColor="accent5" w:themeShade="80"/>
-          <w:sz w:val="20"/>
-          <w:szCs w:val="20"/>
-        </w:rPr>
-        <w:t>drop table if exists homeinfotemp;</w:t>
-      </w:r>
-    </w:p>
-    <w:p>
-      <w:pPr>
-        <w:ind w:left="720"/>
-        <w:rPr>
-          <w:rFonts w:ascii="Consolas" w:hAnsi="Consolas"/>
-          <w:color w:val="1F3864" w:themeColor="accent5" w:themeShade="80"/>
-          <w:sz w:val="20"/>
-          <w:szCs w:val="20"/>
-        </w:rPr>
-      </w:pPr>
-    </w:p>
-    <w:p>
-      <w:pPr>
-        <w:ind w:left="720"/>
-        <w:rPr>
-          <w:rFonts w:ascii="Consolas" w:hAnsi="Consolas"/>
-          <w:color w:val="1F3864" w:themeColor="accent5" w:themeShade="80"/>
-          <w:sz w:val="20"/>
-          <w:szCs w:val="20"/>
-        </w:rPr>
-      </w:pPr>
-      <w:r>
-        <w:rPr>
-          <w:rFonts w:ascii="Consolas" w:hAnsi="Consolas"/>
-          <w:color w:val="1F3864" w:themeColor="accent5" w:themeShade="80"/>
-          <w:sz w:val="20"/>
-          <w:szCs w:val="20"/>
-        </w:rPr>
-        <w:t xml:space="preserve">create table </w:t>
-      </w:r>
-      <w:proofErr w:type="gramStart"/>
-      <w:r>
-        <w:rPr>
-          <w:rFonts w:ascii="Consolas" w:hAnsi="Consolas"/>
-          <w:color w:val="1F3864" w:themeColor="accent5" w:themeShade="80"/>
-          <w:sz w:val="20"/>
-          <w:szCs w:val="20"/>
-        </w:rPr>
-        <w:t>homeinfotemp(</w:t>
-      </w:r>
-      <w:proofErr w:type="gramEnd"/>
-    </w:p>
-    <w:p>
-      <w:pPr>
-        <w:ind w:left="720"/>
-        <w:rPr>
-          <w:rFonts w:ascii="Consolas" w:hAnsi="Consolas"/>
-          <w:color w:val="1F3864" w:themeColor="accent5" w:themeShade="80"/>
-          <w:sz w:val="20"/>
-          <w:szCs w:val="20"/>
-        </w:rPr>
-      </w:pPr>
-      <w:r>
-        <w:rPr>
-          <w:rFonts w:ascii="Consolas" w:hAnsi="Consolas"/>
-          <w:color w:val="1F3864" w:themeColor="accent5" w:themeShade="80"/>
-          <w:sz w:val="20"/>
-          <w:szCs w:val="20"/>
-        </w:rPr>
-        <w:t>entry_id int,</w:t>
-      </w:r>
-    </w:p>
-    <w:p>
-      <w:pPr>
-        <w:ind w:left="720"/>
-        <w:rPr>
-          <w:rFonts w:ascii="Consolas" w:hAnsi="Consolas"/>
-          <w:color w:val="1F3864" w:themeColor="accent5" w:themeShade="80"/>
-          <w:sz w:val="20"/>
-          <w:szCs w:val="20"/>
-        </w:rPr>
-      </w:pPr>
-      <w:r>
-        <w:rPr>
-          <w:rFonts w:ascii="Consolas" w:hAnsi="Consolas"/>
-          <w:color w:val="1F3864" w:themeColor="accent5" w:themeShade="80"/>
-          <w:sz w:val="20"/>
-          <w:szCs w:val="20"/>
-        </w:rPr>
-        <w:t xml:space="preserve">entry_desc </w:t>
-      </w:r>
-      <w:proofErr w:type="gramStart"/>
-      <w:r>
-        <w:rPr>
-          <w:rFonts w:ascii="Consolas" w:hAnsi="Consolas"/>
-          <w:color w:val="1F3864" w:themeColor="accent5" w:themeShade="80"/>
-          <w:sz w:val="20"/>
-          <w:szCs w:val="20"/>
-        </w:rPr>
-        <w:t>varchar(</w:t>
-      </w:r>
-      <w:proofErr w:type="gramEnd"/>
-      <w:r>
-        <w:rPr>
-          <w:rFonts w:ascii="Consolas" w:hAnsi="Consolas"/>
-          <w:color w:val="1F3864" w:themeColor="accent5" w:themeShade="80"/>
-          <w:sz w:val="20"/>
-          <w:szCs w:val="20"/>
-        </w:rPr>
-        <w:t>1000),</w:t>
-      </w:r>
-    </w:p>
-    <w:p>
-      <w:pPr>
-        <w:ind w:left="720"/>
-        <w:rPr>
-          <w:rFonts w:ascii="Consolas" w:hAnsi="Consolas"/>
-          <w:color w:val="1F3864" w:themeColor="accent5" w:themeShade="80"/>
-          <w:sz w:val="20"/>
-          <w:szCs w:val="20"/>
-        </w:rPr>
-      </w:pPr>
-      <w:r>
-        <w:rPr>
-          <w:rFonts w:ascii="Consolas" w:hAnsi="Consolas"/>
-          <w:color w:val="1F3864" w:themeColor="accent5" w:themeShade="80"/>
-          <w:sz w:val="20"/>
-          <w:szCs w:val="20"/>
-        </w:rPr>
-        <w:t>entry_type int,</w:t>
-      </w:r>
-    </w:p>
-    <w:p>
-      <w:pPr>
-        <w:ind w:left="720"/>
-        <w:rPr>
-          <w:rFonts w:ascii="Consolas" w:hAnsi="Consolas"/>
-          <w:color w:val="1F3864" w:themeColor="accent5" w:themeShade="80"/>
-          <w:sz w:val="20"/>
-          <w:szCs w:val="20"/>
-        </w:rPr>
-      </w:pPr>
-      <w:r>
-        <w:rPr>
-          <w:rFonts w:ascii="Consolas" w:hAnsi="Consolas"/>
-          <w:color w:val="1F3864" w:themeColor="accent5" w:themeShade="80"/>
-          <w:sz w:val="20"/>
-          <w:szCs w:val="20"/>
-        </w:rPr>
-        <w:t>post_id int,</w:t>
-      </w:r>
-    </w:p>
-    <w:p>
-      <w:pPr>
-        <w:ind w:left="720"/>
-        <w:rPr>
-          <w:rFonts w:ascii="Consolas" w:hAnsi="Consolas"/>
-          <w:color w:val="1F3864" w:themeColor="accent5" w:themeShade="80"/>
-          <w:sz w:val="20"/>
-          <w:szCs w:val="20"/>
-        </w:rPr>
-      </w:pPr>
-      <w:r>
-        <w:rPr>
-          <w:rFonts w:ascii="Consolas" w:hAnsi="Consolas"/>
-          <w:color w:val="1F3864" w:themeColor="accent5" w:themeShade="80"/>
-          <w:sz w:val="20"/>
-          <w:szCs w:val="20"/>
-        </w:rPr>
-        <w:t xml:space="preserve">activity_desc </w:t>
-      </w:r>
-      <w:proofErr w:type="gramStart"/>
-      <w:r>
-        <w:rPr>
-          <w:rFonts w:ascii="Consolas" w:hAnsi="Consolas"/>
-          <w:color w:val="1F3864" w:themeColor="accent5" w:themeShade="80"/>
-          <w:sz w:val="20"/>
-          <w:szCs w:val="20"/>
-        </w:rPr>
-        <w:t>varchar(</w:t>
-      </w:r>
-      <w:proofErr w:type="gramEnd"/>
-      <w:r>
-        <w:rPr>
-          <w:rFonts w:ascii="Consolas" w:hAnsi="Consolas"/>
-          <w:color w:val="1F3864" w:themeColor="accent5" w:themeShade="80"/>
-          <w:sz w:val="20"/>
-          <w:szCs w:val="20"/>
-        </w:rPr>
-        <w:t>1000),</w:t>
-      </w:r>
-    </w:p>
-    <w:p>
-      <w:pPr>
-        <w:ind w:left="720"/>
-        <w:rPr>
-          <w:rFonts w:ascii="Consolas" w:hAnsi="Consolas"/>
-          <w:color w:val="1F3864" w:themeColor="accent5" w:themeShade="80"/>
-          <w:sz w:val="20"/>
-          <w:szCs w:val="20"/>
-        </w:rPr>
-      </w:pPr>
-      <w:r>
-        <w:rPr>
-          <w:rFonts w:ascii="Consolas" w:hAnsi="Consolas"/>
-          <w:color w:val="1F3864" w:themeColor="accent5" w:themeShade="80"/>
-          <w:sz w:val="20"/>
-          <w:szCs w:val="20"/>
-        </w:rPr>
-        <w:t xml:space="preserve">create_date_time </w:t>
-      </w:r>
-      <w:proofErr w:type="gramStart"/>
-      <w:r>
-        <w:rPr>
-          <w:rFonts w:ascii="Consolas" w:hAnsi="Consolas"/>
-          <w:color w:val="1F3864" w:themeColor="accent5" w:themeShade="80"/>
-          <w:sz w:val="20"/>
-          <w:szCs w:val="20"/>
-        </w:rPr>
-        <w:t>varchar(</w:t>
-      </w:r>
-      <w:proofErr w:type="gramEnd"/>
-      <w:r>
-        <w:rPr>
-          <w:rFonts w:ascii="Consolas" w:hAnsi="Consolas"/>
-          <w:color w:val="1F3864" w:themeColor="accent5" w:themeShade="80"/>
-          <w:sz w:val="20"/>
-          <w:szCs w:val="20"/>
-        </w:rPr>
-        <w:t>100),</w:t>
-      </w:r>
-    </w:p>
-    <w:p>
-      <w:pPr>
-        <w:ind w:left="720"/>
-        <w:rPr>
-          <w:rFonts w:ascii="Consolas" w:hAnsi="Consolas"/>
-          <w:color w:val="1F3864" w:themeColor="accent5" w:themeShade="80"/>
-          <w:sz w:val="20"/>
-          <w:szCs w:val="20"/>
-        </w:rPr>
-      </w:pPr>
-      <w:r>
-        <w:rPr>
-          <w:rFonts w:ascii="Consolas" w:hAnsi="Consolas"/>
-          <w:color w:val="1F3864" w:themeColor="accent5" w:themeShade="80"/>
-          <w:sz w:val="20"/>
-          <w:szCs w:val="20"/>
-        </w:rPr>
-        <w:t>user_id Int</w:t>
-      </w:r>
-    </w:p>
-    <w:p>
-      <w:pPr>
-        <w:ind w:left="720"/>
-        <w:rPr>
-          <w:rFonts w:ascii="Consolas" w:hAnsi="Consolas"/>
-          <w:color w:val="1F3864" w:themeColor="accent5" w:themeShade="80"/>
-          <w:sz w:val="20"/>
-          <w:szCs w:val="20"/>
-        </w:rPr>
-      </w:pPr>
-      <w:r>
-        <w:rPr>
-          <w:rFonts w:ascii="Consolas" w:hAnsi="Consolas"/>
-          <w:color w:val="1F3864" w:themeColor="accent5" w:themeShade="80"/>
-          <w:sz w:val="20"/>
-          <w:szCs w:val="20"/>
-        </w:rPr>
-        <w:t>);</w:t>
-      </w:r>
-    </w:p>
-    <w:p>
-      <w:pPr>
-        <w:ind w:left="720"/>
-        <w:rPr>
-          <w:rFonts w:ascii="Consolas" w:hAnsi="Consolas"/>
-          <w:color w:val="1F3864" w:themeColor="accent5" w:themeShade="80"/>
-          <w:sz w:val="20"/>
-          <w:szCs w:val="20"/>
-        </w:rPr>
-      </w:pPr>
-      <w:r>
-        <w:rPr>
-          <w:rFonts w:ascii="Consolas" w:hAnsi="Consolas"/>
-          <w:color w:val="1F3864" w:themeColor="accent5" w:themeShade="80"/>
-          <w:sz w:val="20"/>
-          <w:szCs w:val="20"/>
-        </w:rPr>
-        <w:t xml:space="preserve">create table </w:t>
-      </w:r>
-      <w:proofErr w:type="gramStart"/>
-      <w:r>
-        <w:rPr>
-          <w:rFonts w:ascii="Consolas" w:hAnsi="Consolas"/>
-          <w:color w:val="1F3864" w:themeColor="accent5" w:themeShade="80"/>
-          <w:sz w:val="20"/>
-          <w:szCs w:val="20"/>
-        </w:rPr>
-        <w:t>homeinfo(</w:t>
-      </w:r>
-      <w:proofErr w:type="gramEnd"/>
-    </w:p>
-    <w:p>
-      <w:pPr>
-        <w:ind w:left="720"/>
-        <w:rPr>
-          <w:rFonts w:ascii="Consolas" w:hAnsi="Consolas"/>
-          <w:color w:val="1F3864" w:themeColor="accent5" w:themeShade="80"/>
-          <w:sz w:val="20"/>
-          <w:szCs w:val="20"/>
-        </w:rPr>
-      </w:pPr>
-      <w:r>
-        <w:rPr>
-          <w:rFonts w:ascii="Consolas" w:hAnsi="Consolas"/>
-          <w:color w:val="1F3864" w:themeColor="accent5" w:themeShade="80"/>
-          <w:sz w:val="20"/>
-          <w:szCs w:val="20"/>
-        </w:rPr>
-        <w:t>entry_id int,</w:t>
-      </w:r>
-    </w:p>
-    <w:p>
-      <w:pPr>
-        <w:ind w:left="720"/>
-        <w:rPr>
-          <w:rFonts w:ascii="Consolas" w:hAnsi="Consolas"/>
-          <w:color w:val="1F3864" w:themeColor="accent5" w:themeShade="80"/>
-          <w:sz w:val="20"/>
-          <w:szCs w:val="20"/>
-        </w:rPr>
-      </w:pPr>
-      <w:r>
-        <w:rPr>
-          <w:rFonts w:ascii="Consolas" w:hAnsi="Consolas"/>
-          <w:color w:val="1F3864" w:themeColor="accent5" w:themeShade="80"/>
-          <w:sz w:val="20"/>
-          <w:szCs w:val="20"/>
-        </w:rPr>
-        <w:t xml:space="preserve">entry_desc </w:t>
-      </w:r>
-      <w:proofErr w:type="gramStart"/>
-      <w:r>
-        <w:rPr>
-          <w:rFonts w:ascii="Consolas" w:hAnsi="Consolas"/>
-          <w:color w:val="1F3864" w:themeColor="accent5" w:themeShade="80"/>
-          <w:sz w:val="20"/>
-          <w:szCs w:val="20"/>
-        </w:rPr>
-        <w:t>varchar(</w:t>
-      </w:r>
-      <w:proofErr w:type="gramEnd"/>
-      <w:r>
-        <w:rPr>
-          <w:rFonts w:ascii="Consolas" w:hAnsi="Consolas"/>
-          <w:color w:val="1F3864" w:themeColor="accent5" w:themeShade="80"/>
-          <w:sz w:val="20"/>
-          <w:szCs w:val="20"/>
-        </w:rPr>
-        <w:t>1000),</w:t>
-      </w:r>
-    </w:p>
-    <w:p>
-      <w:pPr>
-        <w:ind w:left="720"/>
-        <w:rPr>
-          <w:rFonts w:ascii="Consolas" w:hAnsi="Consolas"/>
-          <w:color w:val="1F3864" w:themeColor="accent5" w:themeShade="80"/>
-          <w:sz w:val="20"/>
-          <w:szCs w:val="20"/>
-        </w:rPr>
-      </w:pPr>
-      <w:r>
-        <w:rPr>
-          <w:rFonts w:ascii="Consolas" w:hAnsi="Consolas"/>
-          <w:color w:val="1F3864" w:themeColor="accent5" w:themeShade="80"/>
-          <w:sz w:val="20"/>
-          <w:szCs w:val="20"/>
-        </w:rPr>
-        <w:t>entry_type int,</w:t>
-      </w:r>
-    </w:p>
-    <w:p>
-      <w:pPr>
-        <w:ind w:left="720"/>
-        <w:rPr>
-          <w:rFonts w:ascii="Consolas" w:hAnsi="Consolas"/>
-          <w:color w:val="1F3864" w:themeColor="accent5" w:themeShade="80"/>
-          <w:sz w:val="20"/>
-          <w:szCs w:val="20"/>
-        </w:rPr>
-      </w:pPr>
-      <w:r>
-        <w:rPr>
-          <w:rFonts w:ascii="Consolas" w:hAnsi="Consolas"/>
-          <w:color w:val="1F3864" w:themeColor="accent5" w:themeShade="80"/>
-          <w:sz w:val="20"/>
-          <w:szCs w:val="20"/>
-        </w:rPr>
-        <w:t>post_id int,</w:t>
-      </w:r>
-    </w:p>
-    <w:p>
-      <w:pPr>
-        <w:ind w:left="720"/>
-        <w:rPr>
-          <w:rFonts w:ascii="Consolas" w:hAnsi="Consolas"/>
-          <w:color w:val="1F3864" w:themeColor="accent5" w:themeShade="80"/>
-          <w:sz w:val="20"/>
-          <w:szCs w:val="20"/>
-        </w:rPr>
-      </w:pPr>
-      <w:r>
-        <w:rPr>
-          <w:rFonts w:ascii="Consolas" w:hAnsi="Consolas"/>
-          <w:color w:val="1F3864" w:themeColor="accent5" w:themeShade="80"/>
-          <w:sz w:val="20"/>
-          <w:szCs w:val="20"/>
-        </w:rPr>
-        <w:t xml:space="preserve">activity_desc </w:t>
-      </w:r>
-      <w:proofErr w:type="gramStart"/>
-      <w:r>
-        <w:rPr>
-          <w:rFonts w:ascii="Consolas" w:hAnsi="Consolas"/>
-          <w:color w:val="1F3864" w:themeColor="accent5" w:themeShade="80"/>
-          <w:sz w:val="20"/>
-          <w:szCs w:val="20"/>
-        </w:rPr>
-        <w:t>varchar(</w:t>
-      </w:r>
-      <w:proofErr w:type="gramEnd"/>
-      <w:r>
-        <w:rPr>
-          <w:rFonts w:ascii="Consolas" w:hAnsi="Consolas"/>
-          <w:color w:val="1F3864" w:themeColor="accent5" w:themeShade="80"/>
-          <w:sz w:val="20"/>
-          <w:szCs w:val="20"/>
-        </w:rPr>
-        <w:t>1000),</w:t>
-      </w:r>
-    </w:p>
-    <w:p>
-      <w:pPr>
-        <w:ind w:left="720"/>
-        <w:rPr>
-          <w:rFonts w:ascii="Consolas" w:hAnsi="Consolas"/>
-          <w:color w:val="1F3864" w:themeColor="accent5" w:themeShade="80"/>
-          <w:sz w:val="20"/>
-          <w:szCs w:val="20"/>
-        </w:rPr>
-      </w:pPr>
-      <w:r>
-        <w:rPr>
-          <w:rFonts w:ascii="Consolas" w:hAnsi="Consolas"/>
-          <w:color w:val="1F3864" w:themeColor="accent5" w:themeShade="80"/>
-          <w:sz w:val="20"/>
-          <w:szCs w:val="20"/>
-        </w:rPr>
-        <w:t xml:space="preserve">create_date_time </w:t>
-      </w:r>
-      <w:proofErr w:type="gramStart"/>
-      <w:r>
-        <w:rPr>
-          <w:rFonts w:ascii="Consolas" w:hAnsi="Consolas"/>
-          <w:color w:val="1F3864" w:themeColor="accent5" w:themeShade="80"/>
-          <w:sz w:val="20"/>
-          <w:szCs w:val="20"/>
-        </w:rPr>
-        <w:t>varchar(</w:t>
-      </w:r>
-      <w:proofErr w:type="gramEnd"/>
-      <w:r>
-        <w:rPr>
-          <w:rFonts w:ascii="Consolas" w:hAnsi="Consolas"/>
-          <w:color w:val="1F3864" w:themeColor="accent5" w:themeShade="80"/>
-          <w:sz w:val="20"/>
-          <w:szCs w:val="20"/>
-        </w:rPr>
-        <w:t>100),</w:t>
-      </w:r>
-    </w:p>
-    <w:p>
-      <w:pPr>
-        <w:ind w:left="720"/>
-        <w:rPr>
-          <w:rFonts w:ascii="Consolas" w:hAnsi="Consolas"/>
-          <w:color w:val="1F3864" w:themeColor="accent5" w:themeShade="80"/>
-          <w:sz w:val="20"/>
-          <w:szCs w:val="20"/>
-        </w:rPr>
-      </w:pPr>
-      <w:r>
-        <w:rPr>
-          <w:rFonts w:ascii="Consolas" w:hAnsi="Consolas"/>
-          <w:color w:val="1F3864" w:themeColor="accent5" w:themeShade="80"/>
-          <w:sz w:val="20"/>
-          <w:szCs w:val="20"/>
-        </w:rPr>
-        <w:t>user_id int</w:t>
-      </w:r>
-    </w:p>
-    <w:p>
-      <w:pPr>
-        <w:ind w:left="720"/>
-        <w:rPr>
-          <w:rFonts w:ascii="Consolas" w:hAnsi="Consolas"/>
-          <w:color w:val="1F3864" w:themeColor="accent5" w:themeShade="80"/>
-          <w:sz w:val="20"/>
-          <w:szCs w:val="20"/>
-        </w:rPr>
-      </w:pPr>
-      <w:r>
-        <w:rPr>
-          <w:rFonts w:ascii="Consolas" w:hAnsi="Consolas"/>
-          <w:color w:val="1F3864" w:themeColor="accent5" w:themeShade="80"/>
-          <w:sz w:val="20"/>
-          <w:szCs w:val="20"/>
-        </w:rPr>
-        <w:t>);</w:t>
-      </w:r>
-    </w:p>
-    <w:p>
-      <w:pPr>
-        <w:ind w:left="720"/>
-        <w:rPr>
-          <w:rFonts w:ascii="Consolas" w:hAnsi="Consolas"/>
-          <w:color w:val="1F3864" w:themeColor="accent5" w:themeShade="80"/>
-          <w:sz w:val="20"/>
-          <w:szCs w:val="20"/>
-        </w:rPr>
-      </w:pPr>
-    </w:p>
-    <w:p>
-      <w:pPr>
-        <w:ind w:left="720"/>
-        <w:rPr>
-          <w:rFonts w:ascii="Consolas" w:hAnsi="Consolas"/>
-          <w:color w:val="1F3864" w:themeColor="accent5" w:themeShade="80"/>
-          <w:sz w:val="20"/>
-          <w:szCs w:val="20"/>
-        </w:rPr>
-      </w:pPr>
-      <w:r>
-        <w:rPr>
-          <w:rFonts w:ascii="Consolas" w:hAnsi="Consolas"/>
-          <w:color w:val="1F3864" w:themeColor="accent5" w:themeShade="80"/>
-          <w:sz w:val="20"/>
-          <w:szCs w:val="20"/>
-        </w:rPr>
-        <w:t xml:space="preserve">insert into homeinfotemp select </w:t>
-      </w:r>
-      <w:proofErr w:type="gramStart"/>
-      <w:r>
-        <w:rPr>
-          <w:rFonts w:ascii="Consolas" w:hAnsi="Consolas"/>
-          <w:color w:val="1F3864" w:themeColor="accent5" w:themeShade="80"/>
-          <w:sz w:val="20"/>
-          <w:szCs w:val="20"/>
-        </w:rPr>
-        <w:t>a.entry</w:t>
-      </w:r>
-      <w:proofErr w:type="gramEnd"/>
-      <w:r>
-        <w:rPr>
-          <w:rFonts w:ascii="Consolas" w:hAnsi="Consolas"/>
-          <w:color w:val="1F3864" w:themeColor="accent5" w:themeShade="80"/>
-          <w:sz w:val="20"/>
-          <w:szCs w:val="20"/>
-        </w:rPr>
-        <w:t>_id, a.entry_desc, a.entry_type, a.post_id, b.event_desc, b.created_date_time,b.user_id from dashboard a, events b where a.post_id = b.event_id and a.entry_type = 1;</w:t>
-      </w:r>
-    </w:p>
-    <w:p>
-      <w:pPr>
-        <w:ind w:left="720"/>
-        <w:rPr>
-          <w:rFonts w:ascii="Consolas" w:hAnsi="Consolas"/>
-          <w:color w:val="1F3864" w:themeColor="accent5" w:themeShade="80"/>
-          <w:sz w:val="20"/>
-          <w:szCs w:val="20"/>
-        </w:rPr>
-      </w:pPr>
-      <w:r>
-        <w:rPr>
-          <w:rFonts w:ascii="Consolas" w:hAnsi="Consolas"/>
-          <w:color w:val="1F3864" w:themeColor="accent5" w:themeShade="80"/>
-          <w:sz w:val="20"/>
-          <w:szCs w:val="20"/>
-        </w:rPr>
-        <w:t xml:space="preserve">insert into homeinfotemp select </w:t>
-      </w:r>
-      <w:proofErr w:type="gramStart"/>
-      <w:r>
-        <w:rPr>
-          <w:rFonts w:ascii="Consolas" w:hAnsi="Consolas"/>
-          <w:color w:val="1F3864" w:themeColor="accent5" w:themeShade="80"/>
-          <w:sz w:val="20"/>
-          <w:szCs w:val="20"/>
-        </w:rPr>
-        <w:t>a.entry</w:t>
-      </w:r>
-      <w:proofErr w:type="gramEnd"/>
-      <w:r>
-        <w:rPr>
-          <w:rFonts w:ascii="Consolas" w:hAnsi="Consolas"/>
-          <w:color w:val="1F3864" w:themeColor="accent5" w:themeShade="80"/>
-          <w:sz w:val="20"/>
-          <w:szCs w:val="20"/>
-        </w:rPr>
-        <w:t>_id, a.entry_desc, a.entry_type, a.post_id, b.postdesc, b.posttime,b.userid from dashboard a, broadcasts b where a.post_id = b.broadcastid and a.entry_type = 2;</w:t>
-      </w:r>
-    </w:p>
-    <w:p>
-      <w:pPr>
-        <w:ind w:left="720"/>
-        <w:rPr>
-          <w:rFonts w:ascii="Consolas" w:hAnsi="Consolas"/>
-          <w:color w:val="1F3864" w:themeColor="accent5" w:themeShade="80"/>
-          <w:sz w:val="20"/>
-          <w:szCs w:val="20"/>
-        </w:rPr>
-      </w:pPr>
-    </w:p>
-    <w:p>
-      <w:pPr>
-        <w:ind w:left="720"/>
-        <w:rPr>
-          <w:rFonts w:ascii="Consolas" w:hAnsi="Consolas"/>
-          <w:color w:val="1F3864" w:themeColor="accent5" w:themeShade="80"/>
-          <w:sz w:val="20"/>
-          <w:szCs w:val="20"/>
-        </w:rPr>
-      </w:pPr>
-      <w:r>
-        <w:rPr>
-          <w:rFonts w:ascii="Consolas" w:hAnsi="Consolas"/>
-          <w:color w:val="1F3864" w:themeColor="accent5" w:themeShade="80"/>
-          <w:sz w:val="20"/>
-          <w:szCs w:val="20"/>
-        </w:rPr>
-        <w:t>insert into homeinfo select * from homeinfotemp order by create_date_time desc;</w:t>
-      </w:r>
-    </w:p>
-    <w:p>
-      <w:pPr>
-        <w:ind w:left="720"/>
-        <w:rPr>
-          <w:rFonts w:ascii="Consolas" w:hAnsi="Consolas"/>
-          <w:color w:val="1F3864" w:themeColor="accent5" w:themeShade="80"/>
-          <w:sz w:val="20"/>
-          <w:szCs w:val="20"/>
-        </w:rPr>
-      </w:pPr>
-      <w:r>
-        <w:rPr>
-          <w:rFonts w:ascii="Consolas" w:hAnsi="Consolas"/>
-          <w:color w:val="1F3864" w:themeColor="accent5" w:themeShade="80"/>
-          <w:sz w:val="20"/>
-          <w:szCs w:val="20"/>
-        </w:rPr>
-        <w:t>select * from homeinfo;</w:t>
-      </w:r>
-    </w:p>
-    <w:p>
-      <w:pPr>
-        <w:ind w:left="720"/>
-        <w:rPr>
-          <w:rFonts w:ascii="Consolas" w:hAnsi="Consolas"/>
-          <w:color w:val="1F3864" w:themeColor="accent5" w:themeShade="80"/>
-          <w:sz w:val="20"/>
-          <w:szCs w:val="20"/>
-        </w:rPr>
-      </w:pPr>
-    </w:p>
-    <w:p>
-      <w:pPr>
-        <w:ind w:left="720"/>
-        <w:rPr>
-          <w:rFonts w:ascii="Consolas" w:hAnsi="Consolas"/>
-          <w:color w:val="1F3864" w:themeColor="accent5" w:themeShade="80"/>
-          <w:sz w:val="20"/>
-          <w:szCs w:val="20"/>
-        </w:rPr>
-      </w:pPr>
-      <w:r>
-        <w:rPr>
-          <w:rFonts w:ascii="Consolas" w:hAnsi="Consolas"/>
-          <w:color w:val="1F3864" w:themeColor="accent5" w:themeShade="80"/>
-          <w:sz w:val="20"/>
-          <w:szCs w:val="20"/>
-        </w:rPr>
-        <w:t>drop table homeinfo;</w:t>
-      </w:r>
-    </w:p>
-    <w:p>
-      <w:pPr>
-        <w:ind w:left="720"/>
-        <w:rPr>
-          <w:rFonts w:ascii="Consolas" w:hAnsi="Consolas"/>
-          <w:color w:val="1F3864" w:themeColor="accent5" w:themeShade="80"/>
-          <w:sz w:val="20"/>
-          <w:szCs w:val="20"/>
-        </w:rPr>
-      </w:pPr>
-      <w:r>
-        <w:rPr>
-          <w:rFonts w:ascii="Consolas" w:hAnsi="Consolas"/>
-          <w:color w:val="1F3864" w:themeColor="accent5" w:themeShade="80"/>
-          <w:sz w:val="20"/>
-          <w:szCs w:val="20"/>
-        </w:rPr>
-        <w:t>drop table homeinfotemp;</w:t>
-      </w:r>
-    </w:p>
-    <w:p>
-      <w:pPr>
-        <w:ind w:left="720"/>
-        <w:rPr>
-          <w:rFonts w:ascii="Consolas" w:hAnsi="Consolas"/>
-          <w:color w:val="1F3864" w:themeColor="accent5" w:themeShade="80"/>
-          <w:sz w:val="20"/>
-          <w:szCs w:val="20"/>
-        </w:rPr>
-      </w:pPr>
-      <w:r>
-        <w:rPr>
-          <w:rFonts w:ascii="Consolas" w:hAnsi="Consolas"/>
-          <w:color w:val="1F3864" w:themeColor="accent5" w:themeShade="80"/>
-          <w:sz w:val="20"/>
-          <w:szCs w:val="20"/>
-        </w:rPr>
-        <w:t>SET SQL_SAFE_UPDATES = 1;</w:t>
-      </w:r>
-    </w:p>
-    <w:p>
-      <w:pPr>
-        <w:ind w:left="720"/>
-        <w:rPr>
-          <w:rFonts w:ascii="Consolas" w:hAnsi="Consolas"/>
-          <w:color w:val="1F3864" w:themeColor="accent5" w:themeShade="80"/>
-          <w:sz w:val="20"/>
-          <w:szCs w:val="20"/>
-        </w:rPr>
-      </w:pPr>
-      <w:proofErr w:type="gramStart"/>
-      <w:r>
-        <w:rPr>
-          <w:rFonts w:ascii="Consolas" w:hAnsi="Consolas"/>
-          <w:color w:val="1F3864" w:themeColor="accent5" w:themeShade="80"/>
-          <w:sz w:val="20"/>
-          <w:szCs w:val="20"/>
-        </w:rPr>
-        <w:t>END ;</w:t>
-      </w:r>
-      <w:proofErr w:type="gramEnd"/>
-      <w:r>
-        <w:rPr>
-          <w:rFonts w:ascii="Consolas" w:hAnsi="Consolas"/>
-          <w:color w:val="1F3864" w:themeColor="accent5" w:themeShade="80"/>
-          <w:sz w:val="20"/>
-          <w:szCs w:val="20"/>
-        </w:rPr>
-        <w:t>;</w:t>
-      </w:r>
-    </w:p>
-    <w:p>
-      <w:pPr>
-        <w:ind w:left="720"/>
-        <w:rPr>
-          <w:rFonts w:ascii="Consolas" w:hAnsi="Consolas"/>
-          <w:color w:val="1F3864" w:themeColor="accent5" w:themeShade="80"/>
-          <w:sz w:val="20"/>
-          <w:szCs w:val="20"/>
-        </w:rPr>
-      </w:pPr>
-      <w:proofErr w:type="gramStart"/>
-      <w:r>
-        <w:rPr>
-          <w:rFonts w:ascii="Consolas" w:hAnsi="Consolas"/>
-          <w:color w:val="1F3864" w:themeColor="accent5" w:themeShade="80"/>
-          <w:sz w:val="20"/>
-          <w:szCs w:val="20"/>
-        </w:rPr>
-        <w:t>DELIMITER ;</w:t>
-      </w:r>
-      <w:proofErr w:type="gramEnd"/>
     </w:p>
     <w:p>
       <w:pPr>
@@ -3432,21 +3325,12 @@
           <w:b/>
         </w:rPr>
       </w:pPr>
-      <w:proofErr w:type="gramStart"/>
       <w:r>
         <w:rPr>
           <w:b/>
           <w:color w:val="000000" w:themeColor="text1"/>
         </w:rPr>
-        <w:t>getInfoByDateBroadcast(</w:t>
-      </w:r>
-      <w:proofErr w:type="gramEnd"/>
-      <w:r>
-        <w:rPr>
-          <w:b/>
-          <w:color w:val="000000" w:themeColor="text1"/>
-        </w:rPr>
-        <w:t>)</w:t>
+        <w:t>getInfoByDateBroadcast()</w:t>
       </w:r>
     </w:p>
     <w:p/>
@@ -3459,7 +3343,614 @@
           <w:szCs w:val="20"/>
         </w:rPr>
       </w:pPr>
-      <w:proofErr w:type="gramStart"/>
+      <w:r>
+        <w:rPr>
+          <w:rFonts w:ascii="Consolas" w:hAnsi="Consolas"/>
+          <w:sz w:val="20"/>
+          <w:szCs w:val="20"/>
+        </w:rPr>
+        <w:t>DELIMITER ;;</w:t>
+      </w:r>
+    </w:p>
+    <w:p>
+      <w:pPr>
+        <w:ind w:left="720"/>
+        <w:rPr>
+          <w:rFonts w:ascii="Consolas" w:hAnsi="Consolas"/>
+          <w:sz w:val="20"/>
+          <w:szCs w:val="20"/>
+        </w:rPr>
+      </w:pPr>
+      <w:r>
+        <w:rPr>
+          <w:rFonts w:ascii="Consolas" w:hAnsi="Consolas"/>
+          <w:sz w:val="20"/>
+          <w:szCs w:val="20"/>
+        </w:rPr>
+        <w:t>CREATE DEFINER=`coms514user`@`%` PROCEDURE `getInfoByDateBroadcast`()</w:t>
+      </w:r>
+    </w:p>
+    <w:p>
+      <w:pPr>
+        <w:ind w:left="720"/>
+        <w:rPr>
+          <w:rFonts w:ascii="Consolas" w:hAnsi="Consolas"/>
+          <w:sz w:val="20"/>
+          <w:szCs w:val="20"/>
+        </w:rPr>
+      </w:pPr>
+      <w:r>
+        <w:rPr>
+          <w:rFonts w:ascii="Consolas" w:hAnsi="Consolas"/>
+          <w:sz w:val="20"/>
+          <w:szCs w:val="20"/>
+        </w:rPr>
+        <w:t>BEGIN</w:t>
+      </w:r>
+    </w:p>
+    <w:p>
+      <w:pPr>
+        <w:ind w:left="720"/>
+        <w:rPr>
+          <w:rFonts w:ascii="Consolas" w:hAnsi="Consolas"/>
+          <w:sz w:val="20"/>
+          <w:szCs w:val="20"/>
+        </w:rPr>
+      </w:pPr>
+    </w:p>
+    <w:p>
+      <w:pPr>
+        <w:ind w:left="720"/>
+        <w:rPr>
+          <w:rFonts w:ascii="Consolas" w:hAnsi="Consolas"/>
+          <w:sz w:val="20"/>
+          <w:szCs w:val="20"/>
+        </w:rPr>
+      </w:pPr>
+      <w:r>
+        <w:rPr>
+          <w:rFonts w:ascii="Consolas" w:hAnsi="Consolas"/>
+          <w:sz w:val="20"/>
+          <w:szCs w:val="20"/>
+        </w:rPr>
+        <w:t>SET SQL_SAFE_UPDATES = 0;</w:t>
+      </w:r>
+    </w:p>
+    <w:p>
+      <w:pPr>
+        <w:ind w:left="720"/>
+        <w:rPr>
+          <w:rFonts w:ascii="Consolas" w:hAnsi="Consolas"/>
+          <w:sz w:val="20"/>
+          <w:szCs w:val="20"/>
+        </w:rPr>
+      </w:pPr>
+      <w:r>
+        <w:rPr>
+          <w:rFonts w:ascii="Consolas" w:hAnsi="Consolas"/>
+          <w:sz w:val="20"/>
+          <w:szCs w:val="20"/>
+        </w:rPr>
+        <w:t>drop table if exists homeinfo;</w:t>
+      </w:r>
+    </w:p>
+    <w:p>
+      <w:pPr>
+        <w:ind w:left="720"/>
+        <w:rPr>
+          <w:rFonts w:ascii="Consolas" w:hAnsi="Consolas"/>
+          <w:sz w:val="20"/>
+          <w:szCs w:val="20"/>
+        </w:rPr>
+      </w:pPr>
+      <w:r>
+        <w:rPr>
+          <w:rFonts w:ascii="Consolas" w:hAnsi="Consolas"/>
+          <w:sz w:val="20"/>
+          <w:szCs w:val="20"/>
+        </w:rPr>
+        <w:t>drop table if exists homeinfotemp;</w:t>
+      </w:r>
+    </w:p>
+    <w:p>
+      <w:pPr>
+        <w:ind w:left="720"/>
+        <w:rPr>
+          <w:rFonts w:ascii="Consolas" w:hAnsi="Consolas"/>
+          <w:sz w:val="20"/>
+          <w:szCs w:val="20"/>
+        </w:rPr>
+      </w:pPr>
+    </w:p>
+    <w:p>
+      <w:pPr>
+        <w:ind w:left="720"/>
+        <w:rPr>
+          <w:rFonts w:ascii="Consolas" w:hAnsi="Consolas"/>
+          <w:sz w:val="20"/>
+          <w:szCs w:val="20"/>
+        </w:rPr>
+      </w:pPr>
+      <w:r>
+        <w:rPr>
+          <w:rFonts w:ascii="Consolas" w:hAnsi="Consolas"/>
+          <w:sz w:val="20"/>
+          <w:szCs w:val="20"/>
+        </w:rPr>
+        <w:t>create table homeinfotemp(</w:t>
+      </w:r>
+    </w:p>
+    <w:p>
+      <w:pPr>
+        <w:ind w:left="720"/>
+        <w:rPr>
+          <w:rFonts w:ascii="Consolas" w:hAnsi="Consolas"/>
+          <w:sz w:val="20"/>
+          <w:szCs w:val="20"/>
+        </w:rPr>
+      </w:pPr>
+      <w:r>
+        <w:rPr>
+          <w:rFonts w:ascii="Consolas" w:hAnsi="Consolas"/>
+          <w:sz w:val="20"/>
+          <w:szCs w:val="20"/>
+        </w:rPr>
+        <w:t>entry_id int,</w:t>
+      </w:r>
+    </w:p>
+    <w:p>
+      <w:pPr>
+        <w:ind w:left="720"/>
+        <w:rPr>
+          <w:rFonts w:ascii="Consolas" w:hAnsi="Consolas"/>
+          <w:sz w:val="20"/>
+          <w:szCs w:val="20"/>
+        </w:rPr>
+      </w:pPr>
+      <w:r>
+        <w:rPr>
+          <w:rFonts w:ascii="Consolas" w:hAnsi="Consolas"/>
+          <w:sz w:val="20"/>
+          <w:szCs w:val="20"/>
+        </w:rPr>
+        <w:t>entry_desc varchar(1000),</w:t>
+      </w:r>
+    </w:p>
+    <w:p>
+      <w:pPr>
+        <w:ind w:left="720"/>
+        <w:rPr>
+          <w:rFonts w:ascii="Consolas" w:hAnsi="Consolas"/>
+          <w:sz w:val="20"/>
+          <w:szCs w:val="20"/>
+        </w:rPr>
+      </w:pPr>
+      <w:r>
+        <w:rPr>
+          <w:rFonts w:ascii="Consolas" w:hAnsi="Consolas"/>
+          <w:sz w:val="20"/>
+          <w:szCs w:val="20"/>
+        </w:rPr>
+        <w:t>entry_type int,</w:t>
+      </w:r>
+    </w:p>
+    <w:p>
+      <w:pPr>
+        <w:ind w:left="720"/>
+        <w:rPr>
+          <w:rFonts w:ascii="Consolas" w:hAnsi="Consolas"/>
+          <w:sz w:val="20"/>
+          <w:szCs w:val="20"/>
+        </w:rPr>
+      </w:pPr>
+      <w:r>
+        <w:rPr>
+          <w:rFonts w:ascii="Consolas" w:hAnsi="Consolas"/>
+          <w:sz w:val="20"/>
+          <w:szCs w:val="20"/>
+        </w:rPr>
+        <w:t>post_id int,</w:t>
+      </w:r>
+    </w:p>
+    <w:p>
+      <w:pPr>
+        <w:ind w:left="720"/>
+        <w:rPr>
+          <w:rFonts w:ascii="Consolas" w:hAnsi="Consolas"/>
+          <w:sz w:val="20"/>
+          <w:szCs w:val="20"/>
+        </w:rPr>
+      </w:pPr>
+      <w:r>
+        <w:rPr>
+          <w:rFonts w:ascii="Consolas" w:hAnsi="Consolas"/>
+          <w:sz w:val="20"/>
+          <w:szCs w:val="20"/>
+        </w:rPr>
+        <w:t>activity_desc varchar(1000),</w:t>
+      </w:r>
+    </w:p>
+    <w:p>
+      <w:pPr>
+        <w:ind w:left="720"/>
+        <w:rPr>
+          <w:rFonts w:ascii="Consolas" w:hAnsi="Consolas"/>
+          <w:sz w:val="20"/>
+          <w:szCs w:val="20"/>
+        </w:rPr>
+      </w:pPr>
+      <w:r>
+        <w:rPr>
+          <w:rFonts w:ascii="Consolas" w:hAnsi="Consolas"/>
+          <w:sz w:val="20"/>
+          <w:szCs w:val="20"/>
+        </w:rPr>
+        <w:t>create_date_time varchar(100),</w:t>
+      </w:r>
+    </w:p>
+    <w:p>
+      <w:pPr>
+        <w:ind w:left="720"/>
+        <w:rPr>
+          <w:rFonts w:ascii="Consolas" w:hAnsi="Consolas"/>
+          <w:sz w:val="20"/>
+          <w:szCs w:val="20"/>
+        </w:rPr>
+      </w:pPr>
+      <w:r>
+        <w:rPr>
+          <w:rFonts w:ascii="Consolas" w:hAnsi="Consolas"/>
+          <w:sz w:val="20"/>
+          <w:szCs w:val="20"/>
+        </w:rPr>
+        <w:t>user_id Int</w:t>
+      </w:r>
+    </w:p>
+    <w:p>
+      <w:pPr>
+        <w:ind w:left="720"/>
+        <w:rPr>
+          <w:rFonts w:ascii="Consolas" w:hAnsi="Consolas"/>
+          <w:sz w:val="20"/>
+          <w:szCs w:val="20"/>
+        </w:rPr>
+      </w:pPr>
+      <w:r>
+        <w:rPr>
+          <w:rFonts w:ascii="Consolas" w:hAnsi="Consolas"/>
+          <w:sz w:val="20"/>
+          <w:szCs w:val="20"/>
+        </w:rPr>
+        <w:t>);</w:t>
+      </w:r>
+    </w:p>
+    <w:p>
+      <w:pPr>
+        <w:ind w:left="720"/>
+        <w:rPr>
+          <w:rFonts w:ascii="Consolas" w:hAnsi="Consolas"/>
+          <w:sz w:val="20"/>
+          <w:szCs w:val="20"/>
+        </w:rPr>
+      </w:pPr>
+      <w:r>
+        <w:rPr>
+          <w:rFonts w:ascii="Consolas" w:hAnsi="Consolas"/>
+          <w:sz w:val="20"/>
+          <w:szCs w:val="20"/>
+        </w:rPr>
+        <w:t>create table homeinfo(</w:t>
+      </w:r>
+    </w:p>
+    <w:p>
+      <w:pPr>
+        <w:ind w:left="720"/>
+        <w:rPr>
+          <w:rFonts w:ascii="Consolas" w:hAnsi="Consolas"/>
+          <w:sz w:val="20"/>
+          <w:szCs w:val="20"/>
+        </w:rPr>
+      </w:pPr>
+      <w:r>
+        <w:rPr>
+          <w:rFonts w:ascii="Consolas" w:hAnsi="Consolas"/>
+          <w:sz w:val="20"/>
+          <w:szCs w:val="20"/>
+        </w:rPr>
+        <w:t>entry_id int,</w:t>
+      </w:r>
+    </w:p>
+    <w:p>
+      <w:pPr>
+        <w:ind w:left="720"/>
+        <w:rPr>
+          <w:rFonts w:ascii="Consolas" w:hAnsi="Consolas"/>
+          <w:sz w:val="20"/>
+          <w:szCs w:val="20"/>
+        </w:rPr>
+      </w:pPr>
+      <w:r>
+        <w:rPr>
+          <w:rFonts w:ascii="Consolas" w:hAnsi="Consolas"/>
+          <w:sz w:val="20"/>
+          <w:szCs w:val="20"/>
+        </w:rPr>
+        <w:t>entry_desc varchar(1000),</w:t>
+      </w:r>
+    </w:p>
+    <w:p>
+      <w:pPr>
+        <w:ind w:left="720"/>
+        <w:rPr>
+          <w:rFonts w:ascii="Consolas" w:hAnsi="Consolas"/>
+          <w:sz w:val="20"/>
+          <w:szCs w:val="20"/>
+        </w:rPr>
+      </w:pPr>
+      <w:r>
+        <w:rPr>
+          <w:rFonts w:ascii="Consolas" w:hAnsi="Consolas"/>
+          <w:sz w:val="20"/>
+          <w:szCs w:val="20"/>
+        </w:rPr>
+        <w:t>entry_type int,</w:t>
+      </w:r>
+    </w:p>
+    <w:p>
+      <w:pPr>
+        <w:ind w:left="720"/>
+        <w:rPr>
+          <w:rFonts w:ascii="Consolas" w:hAnsi="Consolas"/>
+          <w:sz w:val="20"/>
+          <w:szCs w:val="20"/>
+        </w:rPr>
+      </w:pPr>
+      <w:r>
+        <w:rPr>
+          <w:rFonts w:ascii="Consolas" w:hAnsi="Consolas"/>
+          <w:sz w:val="20"/>
+          <w:szCs w:val="20"/>
+        </w:rPr>
+        <w:t>post_id int,</w:t>
+      </w:r>
+    </w:p>
+    <w:p>
+      <w:pPr>
+        <w:ind w:left="720"/>
+        <w:rPr>
+          <w:rFonts w:ascii="Consolas" w:hAnsi="Consolas"/>
+          <w:sz w:val="20"/>
+          <w:szCs w:val="20"/>
+        </w:rPr>
+      </w:pPr>
+      <w:r>
+        <w:rPr>
+          <w:rFonts w:ascii="Consolas" w:hAnsi="Consolas"/>
+          <w:sz w:val="20"/>
+          <w:szCs w:val="20"/>
+        </w:rPr>
+        <w:t>activity_desc varchar(1000),</w:t>
+      </w:r>
+    </w:p>
+    <w:p>
+      <w:pPr>
+        <w:ind w:left="720"/>
+        <w:rPr>
+          <w:rFonts w:ascii="Consolas" w:hAnsi="Consolas"/>
+          <w:sz w:val="20"/>
+          <w:szCs w:val="20"/>
+        </w:rPr>
+      </w:pPr>
+      <w:r>
+        <w:rPr>
+          <w:rFonts w:ascii="Consolas" w:hAnsi="Consolas"/>
+          <w:sz w:val="20"/>
+          <w:szCs w:val="20"/>
+        </w:rPr>
+        <w:t>create_date_time varchar(100),</w:t>
+      </w:r>
+    </w:p>
+    <w:p>
+      <w:pPr>
+        <w:ind w:left="720"/>
+        <w:rPr>
+          <w:rFonts w:ascii="Consolas" w:hAnsi="Consolas"/>
+          <w:sz w:val="20"/>
+          <w:szCs w:val="20"/>
+        </w:rPr>
+      </w:pPr>
+      <w:r>
+        <w:rPr>
+          <w:rFonts w:ascii="Consolas" w:hAnsi="Consolas"/>
+          <w:sz w:val="20"/>
+          <w:szCs w:val="20"/>
+        </w:rPr>
+        <w:t>user_id int</w:t>
+      </w:r>
+    </w:p>
+    <w:p>
+      <w:pPr>
+        <w:ind w:left="720"/>
+        <w:rPr>
+          <w:rFonts w:ascii="Consolas" w:hAnsi="Consolas"/>
+          <w:sz w:val="20"/>
+          <w:szCs w:val="20"/>
+        </w:rPr>
+      </w:pPr>
+      <w:r>
+        <w:rPr>
+          <w:rFonts w:ascii="Consolas" w:hAnsi="Consolas"/>
+          <w:sz w:val="20"/>
+          <w:szCs w:val="20"/>
+        </w:rPr>
+        <w:t>);</w:t>
+      </w:r>
+    </w:p>
+    <w:p>
+      <w:pPr>
+        <w:ind w:left="720"/>
+        <w:rPr>
+          <w:rFonts w:ascii="Consolas" w:hAnsi="Consolas"/>
+          <w:sz w:val="20"/>
+          <w:szCs w:val="20"/>
+        </w:rPr>
+      </w:pPr>
+    </w:p>
+    <w:p>
+      <w:pPr>
+        <w:ind w:left="720"/>
+        <w:rPr>
+          <w:rFonts w:ascii="Consolas" w:hAnsi="Consolas"/>
+          <w:sz w:val="20"/>
+          <w:szCs w:val="20"/>
+        </w:rPr>
+      </w:pPr>
+      <w:r>
+        <w:rPr>
+          <w:rFonts w:ascii="Consolas" w:hAnsi="Consolas"/>
+          <w:sz w:val="20"/>
+          <w:szCs w:val="20"/>
+        </w:rPr>
+        <w:t>insert into homeinfotemp select a.entry_id, a.entry_desc, a.entry_type, a.post_id, b.postdesc, b.posttime,b.userid from dashboard a, broadcasts b where a.post_id = b.broadcastid and a.entry_type = 2;</w:t>
+      </w:r>
+    </w:p>
+    <w:p>
+      <w:pPr>
+        <w:ind w:left="720"/>
+        <w:rPr>
+          <w:rFonts w:ascii="Consolas" w:hAnsi="Consolas"/>
+          <w:sz w:val="20"/>
+          <w:szCs w:val="20"/>
+        </w:rPr>
+      </w:pPr>
+    </w:p>
+    <w:p>
+      <w:pPr>
+        <w:ind w:left="720"/>
+        <w:rPr>
+          <w:rFonts w:ascii="Consolas" w:hAnsi="Consolas"/>
+          <w:sz w:val="20"/>
+          <w:szCs w:val="20"/>
+        </w:rPr>
+      </w:pPr>
+      <w:r>
+        <w:rPr>
+          <w:rFonts w:ascii="Consolas" w:hAnsi="Consolas"/>
+          <w:sz w:val="20"/>
+          <w:szCs w:val="20"/>
+        </w:rPr>
+        <w:t>insert into homeinfo select * from homeinfotemp order by create_date_time desc;</w:t>
+      </w:r>
+    </w:p>
+    <w:p>
+      <w:pPr>
+        <w:ind w:left="720"/>
+        <w:rPr>
+          <w:rFonts w:ascii="Consolas" w:hAnsi="Consolas"/>
+          <w:sz w:val="20"/>
+          <w:szCs w:val="20"/>
+        </w:rPr>
+      </w:pPr>
+      <w:r>
+        <w:rPr>
+          <w:rFonts w:ascii="Consolas" w:hAnsi="Consolas"/>
+          <w:sz w:val="20"/>
+          <w:szCs w:val="20"/>
+        </w:rPr>
+        <w:t>select * from homeinfo order by create_date_time desc;</w:t>
+      </w:r>
+    </w:p>
+    <w:p>
+      <w:pPr>
+        <w:ind w:left="720"/>
+        <w:rPr>
+          <w:rFonts w:ascii="Consolas" w:hAnsi="Consolas"/>
+          <w:sz w:val="20"/>
+          <w:szCs w:val="20"/>
+        </w:rPr>
+      </w:pPr>
+    </w:p>
+    <w:p>
+      <w:pPr>
+        <w:ind w:left="720"/>
+        <w:rPr>
+          <w:rFonts w:ascii="Consolas" w:hAnsi="Consolas"/>
+          <w:sz w:val="20"/>
+          <w:szCs w:val="20"/>
+        </w:rPr>
+      </w:pPr>
+      <w:r>
+        <w:rPr>
+          <w:rFonts w:ascii="Consolas" w:hAnsi="Consolas"/>
+          <w:sz w:val="20"/>
+          <w:szCs w:val="20"/>
+        </w:rPr>
+        <w:t>drop table homeinfo;</w:t>
+      </w:r>
+    </w:p>
+    <w:p>
+      <w:pPr>
+        <w:ind w:left="720"/>
+        <w:rPr>
+          <w:rFonts w:ascii="Consolas" w:hAnsi="Consolas"/>
+          <w:sz w:val="20"/>
+          <w:szCs w:val="20"/>
+        </w:rPr>
+      </w:pPr>
+      <w:r>
+        <w:rPr>
+          <w:rFonts w:ascii="Consolas" w:hAnsi="Consolas"/>
+          <w:sz w:val="20"/>
+          <w:szCs w:val="20"/>
+        </w:rPr>
+        <w:t>drop table homeinfotemp;</w:t>
+      </w:r>
+    </w:p>
+    <w:p>
+      <w:pPr>
+        <w:ind w:left="720"/>
+        <w:rPr>
+          <w:rFonts w:ascii="Consolas" w:hAnsi="Consolas"/>
+          <w:sz w:val="20"/>
+          <w:szCs w:val="20"/>
+        </w:rPr>
+      </w:pPr>
+      <w:r>
+        <w:rPr>
+          <w:rFonts w:ascii="Consolas" w:hAnsi="Consolas"/>
+          <w:sz w:val="20"/>
+          <w:szCs w:val="20"/>
+        </w:rPr>
+        <w:t>SET SQL_SAFE_UPDATES = 1;</w:t>
+      </w:r>
+    </w:p>
+    <w:p>
+      <w:pPr>
+        <w:ind w:left="720"/>
+        <w:rPr>
+          <w:rFonts w:ascii="Consolas" w:hAnsi="Consolas"/>
+          <w:sz w:val="20"/>
+          <w:szCs w:val="20"/>
+        </w:rPr>
+      </w:pPr>
+      <w:r>
+        <w:rPr>
+          <w:rFonts w:ascii="Consolas" w:hAnsi="Consolas"/>
+          <w:sz w:val="20"/>
+          <w:szCs w:val="20"/>
+        </w:rPr>
+        <w:t>END ;;</w:t>
+      </w:r>
+    </w:p>
+    <w:p>
+      <w:pPr>
+        <w:ind w:left="720"/>
+        <w:rPr>
+          <w:rFonts w:ascii="Consolas" w:hAnsi="Consolas"/>
+          <w:sz w:val="20"/>
+          <w:szCs w:val="20"/>
+        </w:rPr>
+      </w:pPr>
       <w:r>
         <w:rPr>
           <w:rFonts w:ascii="Consolas" w:hAnsi="Consolas"/>
@@ -3468,799 +3959,6 @@
         </w:rPr>
         <w:t>DELIMITER ;</w:t>
       </w:r>
-      <w:proofErr w:type="gramEnd"/>
-      <w:r>
-        <w:rPr>
-          <w:rFonts w:ascii="Consolas" w:hAnsi="Consolas"/>
-          <w:sz w:val="20"/>
-          <w:szCs w:val="20"/>
-        </w:rPr>
-        <w:t>;</w:t>
-      </w:r>
-    </w:p>
-    <w:p>
-      <w:pPr>
-        <w:ind w:left="720"/>
-        <w:rPr>
-          <w:rFonts w:ascii="Consolas" w:hAnsi="Consolas"/>
-          <w:sz w:val="20"/>
-          <w:szCs w:val="20"/>
-        </w:rPr>
-      </w:pPr>
-      <w:r>
-        <w:rPr>
-          <w:rFonts w:ascii="Consolas" w:hAnsi="Consolas"/>
-          <w:sz w:val="20"/>
-          <w:szCs w:val="20"/>
-        </w:rPr>
-        <w:t>CREATE DEFINER=`coms514user`@`%` PROCEDURE `getInfoByDateBroadcast</w:t>
-      </w:r>
-      <w:proofErr w:type="gramStart"/>
-      <w:r>
-        <w:rPr>
-          <w:rFonts w:ascii="Consolas" w:hAnsi="Consolas"/>
-          <w:sz w:val="20"/>
-          <w:szCs w:val="20"/>
-        </w:rPr>
-        <w:t>`(</w:t>
-      </w:r>
-      <w:proofErr w:type="gramEnd"/>
-      <w:r>
-        <w:rPr>
-          <w:rFonts w:ascii="Consolas" w:hAnsi="Consolas"/>
-          <w:sz w:val="20"/>
-          <w:szCs w:val="20"/>
-        </w:rPr>
-        <w:t>)</w:t>
-      </w:r>
-    </w:p>
-    <w:p>
-      <w:pPr>
-        <w:ind w:left="720"/>
-        <w:rPr>
-          <w:rFonts w:ascii="Consolas" w:hAnsi="Consolas"/>
-          <w:sz w:val="20"/>
-          <w:szCs w:val="20"/>
-        </w:rPr>
-      </w:pPr>
-      <w:r>
-        <w:rPr>
-          <w:rFonts w:ascii="Consolas" w:hAnsi="Consolas"/>
-          <w:sz w:val="20"/>
-          <w:szCs w:val="20"/>
-        </w:rPr>
-        <w:t>BEGIN</w:t>
-      </w:r>
-    </w:p>
-    <w:p>
-      <w:pPr>
-        <w:ind w:left="720"/>
-        <w:rPr>
-          <w:rFonts w:ascii="Consolas" w:hAnsi="Consolas"/>
-          <w:sz w:val="20"/>
-          <w:szCs w:val="20"/>
-        </w:rPr>
-      </w:pPr>
-    </w:p>
-    <w:p>
-      <w:pPr>
-        <w:ind w:left="720"/>
-        <w:rPr>
-          <w:rFonts w:ascii="Consolas" w:hAnsi="Consolas"/>
-          <w:sz w:val="20"/>
-          <w:szCs w:val="20"/>
-        </w:rPr>
-      </w:pPr>
-      <w:r>
-        <w:rPr>
-          <w:rFonts w:ascii="Consolas" w:hAnsi="Consolas"/>
-          <w:sz w:val="20"/>
-          <w:szCs w:val="20"/>
-        </w:rPr>
-        <w:t>SET SQL_SAFE_UPDATES = 0;</w:t>
-      </w:r>
-    </w:p>
-    <w:p>
-      <w:pPr>
-        <w:ind w:left="720"/>
-        <w:rPr>
-          <w:rFonts w:ascii="Consolas" w:hAnsi="Consolas"/>
-          <w:sz w:val="20"/>
-          <w:szCs w:val="20"/>
-        </w:rPr>
-      </w:pPr>
-      <w:r>
-        <w:rPr>
-          <w:rFonts w:ascii="Consolas" w:hAnsi="Consolas"/>
-          <w:sz w:val="20"/>
-          <w:szCs w:val="20"/>
-        </w:rPr>
-        <w:t>drop table if exists homeinfo;</w:t>
-      </w:r>
-    </w:p>
-    <w:p>
-      <w:pPr>
-        <w:ind w:left="720"/>
-        <w:rPr>
-          <w:rFonts w:ascii="Consolas" w:hAnsi="Consolas"/>
-          <w:sz w:val="20"/>
-          <w:szCs w:val="20"/>
-        </w:rPr>
-      </w:pPr>
-      <w:r>
-        <w:rPr>
-          <w:rFonts w:ascii="Consolas" w:hAnsi="Consolas"/>
-          <w:sz w:val="20"/>
-          <w:szCs w:val="20"/>
-        </w:rPr>
-        <w:t>drop table if exists homeinfotemp;</w:t>
-      </w:r>
-    </w:p>
-    <w:p>
-      <w:pPr>
-        <w:ind w:left="720"/>
-        <w:rPr>
-          <w:rFonts w:ascii="Consolas" w:hAnsi="Consolas"/>
-          <w:sz w:val="20"/>
-          <w:szCs w:val="20"/>
-        </w:rPr>
-      </w:pPr>
-    </w:p>
-    <w:p>
-      <w:pPr>
-        <w:ind w:left="720"/>
-        <w:rPr>
-          <w:rFonts w:ascii="Consolas" w:hAnsi="Consolas"/>
-          <w:sz w:val="20"/>
-          <w:szCs w:val="20"/>
-        </w:rPr>
-      </w:pPr>
-      <w:r>
-        <w:rPr>
-          <w:rFonts w:ascii="Consolas" w:hAnsi="Consolas"/>
-          <w:sz w:val="20"/>
-          <w:szCs w:val="20"/>
-        </w:rPr>
-        <w:t xml:space="preserve">create table </w:t>
-      </w:r>
-      <w:proofErr w:type="gramStart"/>
-      <w:r>
-        <w:rPr>
-          <w:rFonts w:ascii="Consolas" w:hAnsi="Consolas"/>
-          <w:sz w:val="20"/>
-          <w:szCs w:val="20"/>
-        </w:rPr>
-        <w:t>homeinfotemp(</w:t>
-      </w:r>
-      <w:proofErr w:type="gramEnd"/>
-    </w:p>
-    <w:p>
-      <w:pPr>
-        <w:ind w:left="720"/>
-        <w:rPr>
-          <w:rFonts w:ascii="Consolas" w:hAnsi="Consolas"/>
-          <w:sz w:val="20"/>
-          <w:szCs w:val="20"/>
-        </w:rPr>
-      </w:pPr>
-      <w:r>
-        <w:rPr>
-          <w:rFonts w:ascii="Consolas" w:hAnsi="Consolas"/>
-          <w:sz w:val="20"/>
-          <w:szCs w:val="20"/>
-        </w:rPr>
-        <w:t>entry_id int,</w:t>
-      </w:r>
-    </w:p>
-    <w:p>
-      <w:pPr>
-        <w:ind w:left="720"/>
-        <w:rPr>
-          <w:rFonts w:ascii="Consolas" w:hAnsi="Consolas"/>
-          <w:sz w:val="20"/>
-          <w:szCs w:val="20"/>
-        </w:rPr>
-      </w:pPr>
-      <w:r>
-        <w:rPr>
-          <w:rFonts w:ascii="Consolas" w:hAnsi="Consolas"/>
-          <w:sz w:val="20"/>
-          <w:szCs w:val="20"/>
-        </w:rPr>
-        <w:t xml:space="preserve">entry_desc </w:t>
-      </w:r>
-      <w:proofErr w:type="gramStart"/>
-      <w:r>
-        <w:rPr>
-          <w:rFonts w:ascii="Consolas" w:hAnsi="Consolas"/>
-          <w:sz w:val="20"/>
-          <w:szCs w:val="20"/>
-        </w:rPr>
-        <w:t>varchar(</w:t>
-      </w:r>
-      <w:proofErr w:type="gramEnd"/>
-      <w:r>
-        <w:rPr>
-          <w:rFonts w:ascii="Consolas" w:hAnsi="Consolas"/>
-          <w:sz w:val="20"/>
-          <w:szCs w:val="20"/>
-        </w:rPr>
-        <w:t>1000),</w:t>
-      </w:r>
-    </w:p>
-    <w:p>
-      <w:pPr>
-        <w:ind w:left="720"/>
-        <w:rPr>
-          <w:rFonts w:ascii="Consolas" w:hAnsi="Consolas"/>
-          <w:sz w:val="20"/>
-          <w:szCs w:val="20"/>
-        </w:rPr>
-      </w:pPr>
-      <w:r>
-        <w:rPr>
-          <w:rFonts w:ascii="Consolas" w:hAnsi="Consolas"/>
-          <w:sz w:val="20"/>
-          <w:szCs w:val="20"/>
-        </w:rPr>
-        <w:t>entry_type int,</w:t>
-      </w:r>
-    </w:p>
-    <w:p>
-      <w:pPr>
-        <w:ind w:left="720"/>
-        <w:rPr>
-          <w:rFonts w:ascii="Consolas" w:hAnsi="Consolas"/>
-          <w:sz w:val="20"/>
-          <w:szCs w:val="20"/>
-        </w:rPr>
-      </w:pPr>
-      <w:r>
-        <w:rPr>
-          <w:rFonts w:ascii="Consolas" w:hAnsi="Consolas"/>
-          <w:sz w:val="20"/>
-          <w:szCs w:val="20"/>
-        </w:rPr>
-        <w:t>post_id int,</w:t>
-      </w:r>
-    </w:p>
-    <w:p>
-      <w:pPr>
-        <w:ind w:left="720"/>
-        <w:rPr>
-          <w:rFonts w:ascii="Consolas" w:hAnsi="Consolas"/>
-          <w:sz w:val="20"/>
-          <w:szCs w:val="20"/>
-        </w:rPr>
-      </w:pPr>
-      <w:r>
-        <w:rPr>
-          <w:rFonts w:ascii="Consolas" w:hAnsi="Consolas"/>
-          <w:sz w:val="20"/>
-          <w:szCs w:val="20"/>
-        </w:rPr>
-        <w:t xml:space="preserve">activity_desc </w:t>
-      </w:r>
-      <w:proofErr w:type="gramStart"/>
-      <w:r>
-        <w:rPr>
-          <w:rFonts w:ascii="Consolas" w:hAnsi="Consolas"/>
-          <w:sz w:val="20"/>
-          <w:szCs w:val="20"/>
-        </w:rPr>
-        <w:t>varchar(</w:t>
-      </w:r>
-      <w:proofErr w:type="gramEnd"/>
-      <w:r>
-        <w:rPr>
-          <w:rFonts w:ascii="Consolas" w:hAnsi="Consolas"/>
-          <w:sz w:val="20"/>
-          <w:szCs w:val="20"/>
-        </w:rPr>
-        <w:t>1000),</w:t>
-      </w:r>
-    </w:p>
-    <w:p>
-      <w:pPr>
-        <w:ind w:left="720"/>
-        <w:rPr>
-          <w:rFonts w:ascii="Consolas" w:hAnsi="Consolas"/>
-          <w:sz w:val="20"/>
-          <w:szCs w:val="20"/>
-        </w:rPr>
-      </w:pPr>
-      <w:r>
-        <w:rPr>
-          <w:rFonts w:ascii="Consolas" w:hAnsi="Consolas"/>
-          <w:sz w:val="20"/>
-          <w:szCs w:val="20"/>
-        </w:rPr>
-        <w:t xml:space="preserve">create_date_time </w:t>
-      </w:r>
-      <w:proofErr w:type="gramStart"/>
-      <w:r>
-        <w:rPr>
-          <w:rFonts w:ascii="Consolas" w:hAnsi="Consolas"/>
-          <w:sz w:val="20"/>
-          <w:szCs w:val="20"/>
-        </w:rPr>
-        <w:t>varchar(</w:t>
-      </w:r>
-      <w:proofErr w:type="gramEnd"/>
-      <w:r>
-        <w:rPr>
-          <w:rFonts w:ascii="Consolas" w:hAnsi="Consolas"/>
-          <w:sz w:val="20"/>
-          <w:szCs w:val="20"/>
-        </w:rPr>
-        <w:t>100),</w:t>
-      </w:r>
-    </w:p>
-    <w:p>
-      <w:pPr>
-        <w:ind w:left="720"/>
-        <w:rPr>
-          <w:rFonts w:ascii="Consolas" w:hAnsi="Consolas"/>
-          <w:sz w:val="20"/>
-          <w:szCs w:val="20"/>
-        </w:rPr>
-      </w:pPr>
-      <w:r>
-        <w:rPr>
-          <w:rFonts w:ascii="Consolas" w:hAnsi="Consolas"/>
-          <w:sz w:val="20"/>
-          <w:szCs w:val="20"/>
-        </w:rPr>
-        <w:t>user_id Int</w:t>
-      </w:r>
-    </w:p>
-    <w:p>
-      <w:pPr>
-        <w:ind w:left="720"/>
-        <w:rPr>
-          <w:rFonts w:ascii="Consolas" w:hAnsi="Consolas"/>
-          <w:sz w:val="20"/>
-          <w:szCs w:val="20"/>
-        </w:rPr>
-      </w:pPr>
-      <w:r>
-        <w:rPr>
-          <w:rFonts w:ascii="Consolas" w:hAnsi="Consolas"/>
-          <w:sz w:val="20"/>
-          <w:szCs w:val="20"/>
-        </w:rPr>
-        <w:t>);</w:t>
-      </w:r>
-    </w:p>
-    <w:p>
-      <w:pPr>
-        <w:ind w:left="720"/>
-        <w:rPr>
-          <w:rFonts w:ascii="Consolas" w:hAnsi="Consolas"/>
-          <w:sz w:val="20"/>
-          <w:szCs w:val="20"/>
-        </w:rPr>
-      </w:pPr>
-      <w:r>
-        <w:rPr>
-          <w:rFonts w:ascii="Consolas" w:hAnsi="Consolas"/>
-          <w:sz w:val="20"/>
-          <w:szCs w:val="20"/>
-        </w:rPr>
-        <w:t xml:space="preserve">create table </w:t>
-      </w:r>
-      <w:proofErr w:type="gramStart"/>
-      <w:r>
-        <w:rPr>
-          <w:rFonts w:ascii="Consolas" w:hAnsi="Consolas"/>
-          <w:sz w:val="20"/>
-          <w:szCs w:val="20"/>
-        </w:rPr>
-        <w:t>homeinfo(</w:t>
-      </w:r>
-      <w:proofErr w:type="gramEnd"/>
-    </w:p>
-    <w:p>
-      <w:pPr>
-        <w:ind w:left="720"/>
-        <w:rPr>
-          <w:rFonts w:ascii="Consolas" w:hAnsi="Consolas"/>
-          <w:sz w:val="20"/>
-          <w:szCs w:val="20"/>
-        </w:rPr>
-      </w:pPr>
-      <w:r>
-        <w:rPr>
-          <w:rFonts w:ascii="Consolas" w:hAnsi="Consolas"/>
-          <w:sz w:val="20"/>
-          <w:szCs w:val="20"/>
-        </w:rPr>
-        <w:t>entry_id int,</w:t>
-      </w:r>
-    </w:p>
-    <w:p>
-      <w:pPr>
-        <w:ind w:left="720"/>
-        <w:rPr>
-          <w:rFonts w:ascii="Consolas" w:hAnsi="Consolas"/>
-          <w:sz w:val="20"/>
-          <w:szCs w:val="20"/>
-        </w:rPr>
-      </w:pPr>
-      <w:r>
-        <w:rPr>
-          <w:rFonts w:ascii="Consolas" w:hAnsi="Consolas"/>
-          <w:sz w:val="20"/>
-          <w:szCs w:val="20"/>
-        </w:rPr>
-        <w:t xml:space="preserve">entry_desc </w:t>
-      </w:r>
-      <w:proofErr w:type="gramStart"/>
-      <w:r>
-        <w:rPr>
-          <w:rFonts w:ascii="Consolas" w:hAnsi="Consolas"/>
-          <w:sz w:val="20"/>
-          <w:szCs w:val="20"/>
-        </w:rPr>
-        <w:t>varchar(</w:t>
-      </w:r>
-      <w:proofErr w:type="gramEnd"/>
-      <w:r>
-        <w:rPr>
-          <w:rFonts w:ascii="Consolas" w:hAnsi="Consolas"/>
-          <w:sz w:val="20"/>
-          <w:szCs w:val="20"/>
-        </w:rPr>
-        <w:t>1000),</w:t>
-      </w:r>
-    </w:p>
-    <w:p>
-      <w:pPr>
-        <w:ind w:left="720"/>
-        <w:rPr>
-          <w:rFonts w:ascii="Consolas" w:hAnsi="Consolas"/>
-          <w:sz w:val="20"/>
-          <w:szCs w:val="20"/>
-        </w:rPr>
-      </w:pPr>
-      <w:r>
-        <w:rPr>
-          <w:rFonts w:ascii="Consolas" w:hAnsi="Consolas"/>
-          <w:sz w:val="20"/>
-          <w:szCs w:val="20"/>
-        </w:rPr>
-        <w:t>entry_type int,</w:t>
-      </w:r>
-    </w:p>
-    <w:p>
-      <w:pPr>
-        <w:ind w:left="720"/>
-        <w:rPr>
-          <w:rFonts w:ascii="Consolas" w:hAnsi="Consolas"/>
-          <w:sz w:val="20"/>
-          <w:szCs w:val="20"/>
-        </w:rPr>
-      </w:pPr>
-      <w:r>
-        <w:rPr>
-          <w:rFonts w:ascii="Consolas" w:hAnsi="Consolas"/>
-          <w:sz w:val="20"/>
-          <w:szCs w:val="20"/>
-        </w:rPr>
-        <w:t>post_id int,</w:t>
-      </w:r>
-    </w:p>
-    <w:p>
-      <w:pPr>
-        <w:ind w:left="720"/>
-        <w:rPr>
-          <w:rFonts w:ascii="Consolas" w:hAnsi="Consolas"/>
-          <w:sz w:val="20"/>
-          <w:szCs w:val="20"/>
-        </w:rPr>
-      </w:pPr>
-      <w:r>
-        <w:rPr>
-          <w:rFonts w:ascii="Consolas" w:hAnsi="Consolas"/>
-          <w:sz w:val="20"/>
-          <w:szCs w:val="20"/>
-        </w:rPr>
-        <w:t xml:space="preserve">activity_desc </w:t>
-      </w:r>
-      <w:proofErr w:type="gramStart"/>
-      <w:r>
-        <w:rPr>
-          <w:rFonts w:ascii="Consolas" w:hAnsi="Consolas"/>
-          <w:sz w:val="20"/>
-          <w:szCs w:val="20"/>
-        </w:rPr>
-        <w:t>varchar(</w:t>
-      </w:r>
-      <w:proofErr w:type="gramEnd"/>
-      <w:r>
-        <w:rPr>
-          <w:rFonts w:ascii="Consolas" w:hAnsi="Consolas"/>
-          <w:sz w:val="20"/>
-          <w:szCs w:val="20"/>
-        </w:rPr>
-        <w:t>1000),</w:t>
-      </w:r>
-    </w:p>
-    <w:p>
-      <w:pPr>
-        <w:ind w:left="720"/>
-        <w:rPr>
-          <w:rFonts w:ascii="Consolas" w:hAnsi="Consolas"/>
-          <w:sz w:val="20"/>
-          <w:szCs w:val="20"/>
-        </w:rPr>
-      </w:pPr>
-      <w:r>
-        <w:rPr>
-          <w:rFonts w:ascii="Consolas" w:hAnsi="Consolas"/>
-          <w:sz w:val="20"/>
-          <w:szCs w:val="20"/>
-        </w:rPr>
-        <w:t xml:space="preserve">create_date_time </w:t>
-      </w:r>
-      <w:proofErr w:type="gramStart"/>
-      <w:r>
-        <w:rPr>
-          <w:rFonts w:ascii="Consolas" w:hAnsi="Consolas"/>
-          <w:sz w:val="20"/>
-          <w:szCs w:val="20"/>
-        </w:rPr>
-        <w:t>varchar(</w:t>
-      </w:r>
-      <w:proofErr w:type="gramEnd"/>
-      <w:r>
-        <w:rPr>
-          <w:rFonts w:ascii="Consolas" w:hAnsi="Consolas"/>
-          <w:sz w:val="20"/>
-          <w:szCs w:val="20"/>
-        </w:rPr>
-        <w:t>100),</w:t>
-      </w:r>
-    </w:p>
-    <w:p>
-      <w:pPr>
-        <w:ind w:left="720"/>
-        <w:rPr>
-          <w:rFonts w:ascii="Consolas" w:hAnsi="Consolas"/>
-          <w:sz w:val="20"/>
-          <w:szCs w:val="20"/>
-        </w:rPr>
-      </w:pPr>
-      <w:r>
-        <w:rPr>
-          <w:rFonts w:ascii="Consolas" w:hAnsi="Consolas"/>
-          <w:sz w:val="20"/>
-          <w:szCs w:val="20"/>
-        </w:rPr>
-        <w:t>user_id int</w:t>
-      </w:r>
-    </w:p>
-    <w:p>
-      <w:pPr>
-        <w:ind w:left="720"/>
-        <w:rPr>
-          <w:rFonts w:ascii="Consolas" w:hAnsi="Consolas"/>
-          <w:sz w:val="20"/>
-          <w:szCs w:val="20"/>
-        </w:rPr>
-      </w:pPr>
-      <w:r>
-        <w:rPr>
-          <w:rFonts w:ascii="Consolas" w:hAnsi="Consolas"/>
-          <w:sz w:val="20"/>
-          <w:szCs w:val="20"/>
-        </w:rPr>
-        <w:t>);</w:t>
-      </w:r>
-    </w:p>
-    <w:p>
-      <w:pPr>
-        <w:ind w:left="720"/>
-        <w:rPr>
-          <w:rFonts w:ascii="Consolas" w:hAnsi="Consolas"/>
-          <w:sz w:val="20"/>
-          <w:szCs w:val="20"/>
-        </w:rPr>
-      </w:pPr>
-    </w:p>
-    <w:p>
-      <w:pPr>
-        <w:ind w:left="720"/>
-        <w:rPr>
-          <w:rFonts w:ascii="Consolas" w:hAnsi="Consolas"/>
-          <w:sz w:val="20"/>
-          <w:szCs w:val="20"/>
-        </w:rPr>
-      </w:pPr>
-      <w:r>
-        <w:rPr>
-          <w:rFonts w:ascii="Consolas" w:hAnsi="Consolas"/>
-          <w:sz w:val="20"/>
-          <w:szCs w:val="20"/>
-        </w:rPr>
-        <w:t xml:space="preserve">insert into homeinfotemp select </w:t>
-      </w:r>
-      <w:proofErr w:type="gramStart"/>
-      <w:r>
-        <w:rPr>
-          <w:rFonts w:ascii="Consolas" w:hAnsi="Consolas"/>
-          <w:sz w:val="20"/>
-          <w:szCs w:val="20"/>
-        </w:rPr>
-        <w:t>a.entry</w:t>
-      </w:r>
-      <w:proofErr w:type="gramEnd"/>
-      <w:r>
-        <w:rPr>
-          <w:rFonts w:ascii="Consolas" w:hAnsi="Consolas"/>
-          <w:sz w:val="20"/>
-          <w:szCs w:val="20"/>
-        </w:rPr>
-        <w:t>_id, a.entry_desc, a.entry_type, a.post_id, b.postdesc, b.posttime,b.userid from dashboard a, broadcasts b where a.post_id = b.broadcastid and a.entry_type = 2;</w:t>
-      </w:r>
-    </w:p>
-    <w:p>
-      <w:pPr>
-        <w:ind w:left="720"/>
-        <w:rPr>
-          <w:rFonts w:ascii="Consolas" w:hAnsi="Consolas"/>
-          <w:sz w:val="20"/>
-          <w:szCs w:val="20"/>
-        </w:rPr>
-      </w:pPr>
-    </w:p>
-    <w:p>
-      <w:pPr>
-        <w:ind w:left="720"/>
-        <w:rPr>
-          <w:rFonts w:ascii="Consolas" w:hAnsi="Consolas"/>
-          <w:sz w:val="20"/>
-          <w:szCs w:val="20"/>
-        </w:rPr>
-      </w:pPr>
-      <w:r>
-        <w:rPr>
-          <w:rFonts w:ascii="Consolas" w:hAnsi="Consolas"/>
-          <w:sz w:val="20"/>
-          <w:szCs w:val="20"/>
-        </w:rPr>
-        <w:t>insert into homeinfo select * from homeinfotemp order by create_date_time desc;</w:t>
-      </w:r>
-    </w:p>
-    <w:p>
-      <w:pPr>
-        <w:ind w:left="720"/>
-        <w:rPr>
-          <w:rFonts w:ascii="Consolas" w:hAnsi="Consolas"/>
-          <w:sz w:val="20"/>
-          <w:szCs w:val="20"/>
-        </w:rPr>
-      </w:pPr>
-      <w:r>
-        <w:rPr>
-          <w:rFonts w:ascii="Consolas" w:hAnsi="Consolas"/>
-          <w:sz w:val="20"/>
-          <w:szCs w:val="20"/>
-        </w:rPr>
-        <w:t>select * from homeinfo order by create_date_time desc;</w:t>
-      </w:r>
-    </w:p>
-    <w:p>
-      <w:pPr>
-        <w:ind w:left="720"/>
-        <w:rPr>
-          <w:rFonts w:ascii="Consolas" w:hAnsi="Consolas"/>
-          <w:sz w:val="20"/>
-          <w:szCs w:val="20"/>
-        </w:rPr>
-      </w:pPr>
-    </w:p>
-    <w:p>
-      <w:pPr>
-        <w:ind w:left="720"/>
-        <w:rPr>
-          <w:rFonts w:ascii="Consolas" w:hAnsi="Consolas"/>
-          <w:sz w:val="20"/>
-          <w:szCs w:val="20"/>
-        </w:rPr>
-      </w:pPr>
-      <w:r>
-        <w:rPr>
-          <w:rFonts w:ascii="Consolas" w:hAnsi="Consolas"/>
-          <w:sz w:val="20"/>
-          <w:szCs w:val="20"/>
-        </w:rPr>
-        <w:t>drop table homeinfo;</w:t>
-      </w:r>
-    </w:p>
-    <w:p>
-      <w:pPr>
-        <w:ind w:left="720"/>
-        <w:rPr>
-          <w:rFonts w:ascii="Consolas" w:hAnsi="Consolas"/>
-          <w:sz w:val="20"/>
-          <w:szCs w:val="20"/>
-        </w:rPr>
-      </w:pPr>
-      <w:r>
-        <w:rPr>
-          <w:rFonts w:ascii="Consolas" w:hAnsi="Consolas"/>
-          <w:sz w:val="20"/>
-          <w:szCs w:val="20"/>
-        </w:rPr>
-        <w:t>drop table homeinfotemp;</w:t>
-      </w:r>
-    </w:p>
-    <w:p>
-      <w:pPr>
-        <w:ind w:left="720"/>
-        <w:rPr>
-          <w:rFonts w:ascii="Consolas" w:hAnsi="Consolas"/>
-          <w:sz w:val="20"/>
-          <w:szCs w:val="20"/>
-        </w:rPr>
-      </w:pPr>
-      <w:r>
-        <w:rPr>
-          <w:rFonts w:ascii="Consolas" w:hAnsi="Consolas"/>
-          <w:sz w:val="20"/>
-          <w:szCs w:val="20"/>
-        </w:rPr>
-        <w:t>SET SQL_SAFE_UPDATES = 1;</w:t>
-      </w:r>
-    </w:p>
-    <w:p>
-      <w:pPr>
-        <w:ind w:left="720"/>
-        <w:rPr>
-          <w:rFonts w:ascii="Consolas" w:hAnsi="Consolas"/>
-          <w:sz w:val="20"/>
-          <w:szCs w:val="20"/>
-        </w:rPr>
-      </w:pPr>
-      <w:proofErr w:type="gramStart"/>
-      <w:r>
-        <w:rPr>
-          <w:rFonts w:ascii="Consolas" w:hAnsi="Consolas"/>
-          <w:sz w:val="20"/>
-          <w:szCs w:val="20"/>
-        </w:rPr>
-        <w:t>END ;</w:t>
-      </w:r>
-      <w:proofErr w:type="gramEnd"/>
-      <w:r>
-        <w:rPr>
-          <w:rFonts w:ascii="Consolas" w:hAnsi="Consolas"/>
-          <w:sz w:val="20"/>
-          <w:szCs w:val="20"/>
-        </w:rPr>
-        <w:t>;</w:t>
-      </w:r>
-    </w:p>
-    <w:p>
-      <w:pPr>
-        <w:ind w:left="720"/>
-        <w:rPr>
-          <w:rFonts w:ascii="Consolas" w:hAnsi="Consolas"/>
-          <w:sz w:val="20"/>
-          <w:szCs w:val="20"/>
-        </w:rPr>
-      </w:pPr>
-      <w:proofErr w:type="gramStart"/>
-      <w:r>
-        <w:rPr>
-          <w:rFonts w:ascii="Consolas" w:hAnsi="Consolas"/>
-          <w:sz w:val="20"/>
-          <w:szCs w:val="20"/>
-        </w:rPr>
-        <w:t>DELIMITER ;</w:t>
-      </w:r>
-      <w:proofErr w:type="gramEnd"/>
     </w:p>
     <w:p>
       <w:pPr>
@@ -4284,7 +3982,6 @@
           <w:color w:val="000000" w:themeColor="text1"/>
         </w:rPr>
       </w:pPr>
-      <w:proofErr w:type="gramStart"/>
       <w:r>
         <w:rPr>
           <w:b/>
@@ -4297,15 +3994,7 @@
           <w:b/>
           <w:color w:val="000000" w:themeColor="text1"/>
         </w:rPr>
-        <w:t>(</w:t>
-      </w:r>
-      <w:proofErr w:type="gramEnd"/>
-      <w:r>
-        <w:rPr>
-          <w:b/>
-          <w:color w:val="000000" w:themeColor="text1"/>
-        </w:rPr>
-        <w:t>)</w:t>
+        <w:t>()</w:t>
       </w:r>
     </w:p>
     <w:p/>
@@ -4318,7 +4007,604 @@
           <w:szCs w:val="20"/>
         </w:rPr>
       </w:pPr>
-      <w:proofErr w:type="gramStart"/>
+      <w:r>
+        <w:rPr>
+          <w:rFonts w:ascii="Consolas" w:hAnsi="Consolas"/>
+          <w:sz w:val="20"/>
+          <w:szCs w:val="20"/>
+        </w:rPr>
+        <w:t>DELIMITER ;;</w:t>
+      </w:r>
+    </w:p>
+    <w:p>
+      <w:pPr>
+        <w:ind w:left="720"/>
+        <w:rPr>
+          <w:rFonts w:ascii="Consolas" w:hAnsi="Consolas"/>
+          <w:sz w:val="20"/>
+          <w:szCs w:val="20"/>
+        </w:rPr>
+      </w:pPr>
+      <w:r>
+        <w:rPr>
+          <w:rFonts w:ascii="Consolas" w:hAnsi="Consolas"/>
+          <w:sz w:val="20"/>
+          <w:szCs w:val="20"/>
+        </w:rPr>
+        <w:t>CREATE DEFINER=`coms514user`@`%` PROCEDURE `getInfoByDateEvent`()</w:t>
+      </w:r>
+    </w:p>
+    <w:p>
+      <w:pPr>
+        <w:ind w:left="720"/>
+        <w:rPr>
+          <w:rFonts w:ascii="Consolas" w:hAnsi="Consolas"/>
+          <w:sz w:val="20"/>
+          <w:szCs w:val="20"/>
+        </w:rPr>
+      </w:pPr>
+      <w:r>
+        <w:rPr>
+          <w:rFonts w:ascii="Consolas" w:hAnsi="Consolas"/>
+          <w:sz w:val="20"/>
+          <w:szCs w:val="20"/>
+        </w:rPr>
+        <w:t>BEGIN</w:t>
+      </w:r>
+    </w:p>
+    <w:p>
+      <w:pPr>
+        <w:ind w:left="720"/>
+        <w:rPr>
+          <w:rFonts w:ascii="Consolas" w:hAnsi="Consolas"/>
+          <w:sz w:val="20"/>
+          <w:szCs w:val="20"/>
+        </w:rPr>
+      </w:pPr>
+    </w:p>
+    <w:p>
+      <w:pPr>
+        <w:ind w:left="720"/>
+        <w:rPr>
+          <w:rFonts w:ascii="Consolas" w:hAnsi="Consolas"/>
+          <w:sz w:val="20"/>
+          <w:szCs w:val="20"/>
+        </w:rPr>
+      </w:pPr>
+      <w:r>
+        <w:rPr>
+          <w:rFonts w:ascii="Consolas" w:hAnsi="Consolas"/>
+          <w:sz w:val="20"/>
+          <w:szCs w:val="20"/>
+        </w:rPr>
+        <w:t>SET SQL_SAFE_UPDATES = 0;</w:t>
+      </w:r>
+    </w:p>
+    <w:p>
+      <w:pPr>
+        <w:ind w:left="720"/>
+        <w:rPr>
+          <w:rFonts w:ascii="Consolas" w:hAnsi="Consolas"/>
+          <w:sz w:val="20"/>
+          <w:szCs w:val="20"/>
+        </w:rPr>
+      </w:pPr>
+      <w:r>
+        <w:rPr>
+          <w:rFonts w:ascii="Consolas" w:hAnsi="Consolas"/>
+          <w:sz w:val="20"/>
+          <w:szCs w:val="20"/>
+        </w:rPr>
+        <w:t>drop table if exists homeinfo;</w:t>
+      </w:r>
+    </w:p>
+    <w:p>
+      <w:pPr>
+        <w:ind w:left="720"/>
+        <w:rPr>
+          <w:rFonts w:ascii="Consolas" w:hAnsi="Consolas"/>
+          <w:sz w:val="20"/>
+          <w:szCs w:val="20"/>
+        </w:rPr>
+      </w:pPr>
+      <w:r>
+        <w:rPr>
+          <w:rFonts w:ascii="Consolas" w:hAnsi="Consolas"/>
+          <w:sz w:val="20"/>
+          <w:szCs w:val="20"/>
+        </w:rPr>
+        <w:t>drop table if exists homeinfotemp;</w:t>
+      </w:r>
+    </w:p>
+    <w:p>
+      <w:pPr>
+        <w:ind w:left="720"/>
+        <w:rPr>
+          <w:rFonts w:ascii="Consolas" w:hAnsi="Consolas"/>
+          <w:sz w:val="20"/>
+          <w:szCs w:val="20"/>
+        </w:rPr>
+      </w:pPr>
+    </w:p>
+    <w:p>
+      <w:pPr>
+        <w:ind w:left="720"/>
+        <w:rPr>
+          <w:rFonts w:ascii="Consolas" w:hAnsi="Consolas"/>
+          <w:sz w:val="20"/>
+          <w:szCs w:val="20"/>
+        </w:rPr>
+      </w:pPr>
+      <w:r>
+        <w:rPr>
+          <w:rFonts w:ascii="Consolas" w:hAnsi="Consolas"/>
+          <w:sz w:val="20"/>
+          <w:szCs w:val="20"/>
+        </w:rPr>
+        <w:t>create table homeinfotemp(</w:t>
+      </w:r>
+    </w:p>
+    <w:p>
+      <w:pPr>
+        <w:ind w:left="720"/>
+        <w:rPr>
+          <w:rFonts w:ascii="Consolas" w:hAnsi="Consolas"/>
+          <w:sz w:val="20"/>
+          <w:szCs w:val="20"/>
+        </w:rPr>
+      </w:pPr>
+      <w:r>
+        <w:rPr>
+          <w:rFonts w:ascii="Consolas" w:hAnsi="Consolas"/>
+          <w:sz w:val="20"/>
+          <w:szCs w:val="20"/>
+        </w:rPr>
+        <w:t>entry_id int,</w:t>
+      </w:r>
+    </w:p>
+    <w:p>
+      <w:pPr>
+        <w:ind w:left="720"/>
+        <w:rPr>
+          <w:rFonts w:ascii="Consolas" w:hAnsi="Consolas"/>
+          <w:sz w:val="20"/>
+          <w:szCs w:val="20"/>
+        </w:rPr>
+      </w:pPr>
+      <w:r>
+        <w:rPr>
+          <w:rFonts w:ascii="Consolas" w:hAnsi="Consolas"/>
+          <w:sz w:val="20"/>
+          <w:szCs w:val="20"/>
+        </w:rPr>
+        <w:t>entry_desc varchar(1000),</w:t>
+      </w:r>
+    </w:p>
+    <w:p>
+      <w:pPr>
+        <w:ind w:left="720"/>
+        <w:rPr>
+          <w:rFonts w:ascii="Consolas" w:hAnsi="Consolas"/>
+          <w:sz w:val="20"/>
+          <w:szCs w:val="20"/>
+        </w:rPr>
+      </w:pPr>
+      <w:r>
+        <w:rPr>
+          <w:rFonts w:ascii="Consolas" w:hAnsi="Consolas"/>
+          <w:sz w:val="20"/>
+          <w:szCs w:val="20"/>
+        </w:rPr>
+        <w:t>entry_type int,</w:t>
+      </w:r>
+    </w:p>
+    <w:p>
+      <w:pPr>
+        <w:ind w:left="720"/>
+        <w:rPr>
+          <w:rFonts w:ascii="Consolas" w:hAnsi="Consolas"/>
+          <w:sz w:val="20"/>
+          <w:szCs w:val="20"/>
+        </w:rPr>
+      </w:pPr>
+      <w:r>
+        <w:rPr>
+          <w:rFonts w:ascii="Consolas" w:hAnsi="Consolas"/>
+          <w:sz w:val="20"/>
+          <w:szCs w:val="20"/>
+        </w:rPr>
+        <w:t>post_id int,</w:t>
+      </w:r>
+    </w:p>
+    <w:p>
+      <w:pPr>
+        <w:ind w:left="720"/>
+        <w:rPr>
+          <w:rFonts w:ascii="Consolas" w:hAnsi="Consolas"/>
+          <w:sz w:val="20"/>
+          <w:szCs w:val="20"/>
+        </w:rPr>
+      </w:pPr>
+      <w:r>
+        <w:rPr>
+          <w:rFonts w:ascii="Consolas" w:hAnsi="Consolas"/>
+          <w:sz w:val="20"/>
+          <w:szCs w:val="20"/>
+        </w:rPr>
+        <w:t>activity_desc varchar(1000),</w:t>
+      </w:r>
+    </w:p>
+    <w:p>
+      <w:pPr>
+        <w:ind w:left="720"/>
+        <w:rPr>
+          <w:rFonts w:ascii="Consolas" w:hAnsi="Consolas"/>
+          <w:sz w:val="20"/>
+          <w:szCs w:val="20"/>
+        </w:rPr>
+      </w:pPr>
+      <w:r>
+        <w:rPr>
+          <w:rFonts w:ascii="Consolas" w:hAnsi="Consolas"/>
+          <w:sz w:val="20"/>
+          <w:szCs w:val="20"/>
+        </w:rPr>
+        <w:t>create_date_time varchar(100),</w:t>
+      </w:r>
+    </w:p>
+    <w:p>
+      <w:pPr>
+        <w:ind w:left="720"/>
+        <w:rPr>
+          <w:rFonts w:ascii="Consolas" w:hAnsi="Consolas"/>
+          <w:sz w:val="20"/>
+          <w:szCs w:val="20"/>
+        </w:rPr>
+      </w:pPr>
+      <w:r>
+        <w:rPr>
+          <w:rFonts w:ascii="Consolas" w:hAnsi="Consolas"/>
+          <w:sz w:val="20"/>
+          <w:szCs w:val="20"/>
+        </w:rPr>
+        <w:t>user_id Int</w:t>
+      </w:r>
+    </w:p>
+    <w:p>
+      <w:pPr>
+        <w:ind w:left="720"/>
+        <w:rPr>
+          <w:rFonts w:ascii="Consolas" w:hAnsi="Consolas"/>
+          <w:sz w:val="20"/>
+          <w:szCs w:val="20"/>
+        </w:rPr>
+      </w:pPr>
+      <w:r>
+        <w:rPr>
+          <w:rFonts w:ascii="Consolas" w:hAnsi="Consolas"/>
+          <w:sz w:val="20"/>
+          <w:szCs w:val="20"/>
+        </w:rPr>
+        <w:t>);</w:t>
+      </w:r>
+    </w:p>
+    <w:p>
+      <w:pPr>
+        <w:ind w:left="720"/>
+        <w:rPr>
+          <w:rFonts w:ascii="Consolas" w:hAnsi="Consolas"/>
+          <w:sz w:val="20"/>
+          <w:szCs w:val="20"/>
+        </w:rPr>
+      </w:pPr>
+      <w:r>
+        <w:rPr>
+          <w:rFonts w:ascii="Consolas" w:hAnsi="Consolas"/>
+          <w:sz w:val="20"/>
+          <w:szCs w:val="20"/>
+        </w:rPr>
+        <w:t>create table homeinfo(</w:t>
+      </w:r>
+    </w:p>
+    <w:p>
+      <w:pPr>
+        <w:ind w:left="720"/>
+        <w:rPr>
+          <w:rFonts w:ascii="Consolas" w:hAnsi="Consolas"/>
+          <w:sz w:val="20"/>
+          <w:szCs w:val="20"/>
+        </w:rPr>
+      </w:pPr>
+      <w:r>
+        <w:rPr>
+          <w:rFonts w:ascii="Consolas" w:hAnsi="Consolas"/>
+          <w:sz w:val="20"/>
+          <w:szCs w:val="20"/>
+        </w:rPr>
+        <w:t>entry_id int,</w:t>
+      </w:r>
+    </w:p>
+    <w:p>
+      <w:pPr>
+        <w:ind w:left="720"/>
+        <w:rPr>
+          <w:rFonts w:ascii="Consolas" w:hAnsi="Consolas"/>
+          <w:sz w:val="20"/>
+          <w:szCs w:val="20"/>
+        </w:rPr>
+      </w:pPr>
+      <w:r>
+        <w:rPr>
+          <w:rFonts w:ascii="Consolas" w:hAnsi="Consolas"/>
+          <w:sz w:val="20"/>
+          <w:szCs w:val="20"/>
+        </w:rPr>
+        <w:t>entry_desc varchar(1000),</w:t>
+      </w:r>
+    </w:p>
+    <w:p>
+      <w:pPr>
+        <w:ind w:left="720"/>
+        <w:rPr>
+          <w:rFonts w:ascii="Consolas" w:hAnsi="Consolas"/>
+          <w:sz w:val="20"/>
+          <w:szCs w:val="20"/>
+        </w:rPr>
+      </w:pPr>
+      <w:r>
+        <w:rPr>
+          <w:rFonts w:ascii="Consolas" w:hAnsi="Consolas"/>
+          <w:sz w:val="20"/>
+          <w:szCs w:val="20"/>
+        </w:rPr>
+        <w:t>entry_type int,</w:t>
+      </w:r>
+    </w:p>
+    <w:p>
+      <w:pPr>
+        <w:ind w:left="720"/>
+        <w:rPr>
+          <w:rFonts w:ascii="Consolas" w:hAnsi="Consolas"/>
+          <w:sz w:val="20"/>
+          <w:szCs w:val="20"/>
+        </w:rPr>
+      </w:pPr>
+      <w:r>
+        <w:rPr>
+          <w:rFonts w:ascii="Consolas" w:hAnsi="Consolas"/>
+          <w:sz w:val="20"/>
+          <w:szCs w:val="20"/>
+        </w:rPr>
+        <w:t>post_id int,</w:t>
+      </w:r>
+    </w:p>
+    <w:p>
+      <w:pPr>
+        <w:ind w:left="720"/>
+        <w:rPr>
+          <w:rFonts w:ascii="Consolas" w:hAnsi="Consolas"/>
+          <w:sz w:val="20"/>
+          <w:szCs w:val="20"/>
+        </w:rPr>
+      </w:pPr>
+      <w:r>
+        <w:rPr>
+          <w:rFonts w:ascii="Consolas" w:hAnsi="Consolas"/>
+          <w:sz w:val="20"/>
+          <w:szCs w:val="20"/>
+        </w:rPr>
+        <w:t>activity_desc varchar(1000),</w:t>
+      </w:r>
+    </w:p>
+    <w:p>
+      <w:pPr>
+        <w:ind w:left="720"/>
+        <w:rPr>
+          <w:rFonts w:ascii="Consolas" w:hAnsi="Consolas"/>
+          <w:sz w:val="20"/>
+          <w:szCs w:val="20"/>
+        </w:rPr>
+      </w:pPr>
+      <w:r>
+        <w:rPr>
+          <w:rFonts w:ascii="Consolas" w:hAnsi="Consolas"/>
+          <w:sz w:val="20"/>
+          <w:szCs w:val="20"/>
+        </w:rPr>
+        <w:t>create_date_time varchar(100),</w:t>
+      </w:r>
+    </w:p>
+    <w:p>
+      <w:pPr>
+        <w:ind w:left="720"/>
+        <w:rPr>
+          <w:rFonts w:ascii="Consolas" w:hAnsi="Consolas"/>
+          <w:sz w:val="20"/>
+          <w:szCs w:val="20"/>
+        </w:rPr>
+      </w:pPr>
+      <w:r>
+        <w:rPr>
+          <w:rFonts w:ascii="Consolas" w:hAnsi="Consolas"/>
+          <w:sz w:val="20"/>
+          <w:szCs w:val="20"/>
+        </w:rPr>
+        <w:t>user_id int</w:t>
+      </w:r>
+    </w:p>
+    <w:p>
+      <w:pPr>
+        <w:ind w:left="720"/>
+        <w:rPr>
+          <w:rFonts w:ascii="Consolas" w:hAnsi="Consolas"/>
+          <w:sz w:val="20"/>
+          <w:szCs w:val="20"/>
+        </w:rPr>
+      </w:pPr>
+      <w:r>
+        <w:rPr>
+          <w:rFonts w:ascii="Consolas" w:hAnsi="Consolas"/>
+          <w:sz w:val="20"/>
+          <w:szCs w:val="20"/>
+        </w:rPr>
+        <w:t>);</w:t>
+      </w:r>
+    </w:p>
+    <w:p>
+      <w:pPr>
+        <w:ind w:left="720"/>
+        <w:rPr>
+          <w:rFonts w:ascii="Consolas" w:hAnsi="Consolas"/>
+          <w:sz w:val="20"/>
+          <w:szCs w:val="20"/>
+        </w:rPr>
+      </w:pPr>
+    </w:p>
+    <w:p>
+      <w:pPr>
+        <w:ind w:left="720"/>
+        <w:rPr>
+          <w:rFonts w:ascii="Consolas" w:hAnsi="Consolas"/>
+          <w:sz w:val="20"/>
+          <w:szCs w:val="20"/>
+        </w:rPr>
+      </w:pPr>
+      <w:r>
+        <w:rPr>
+          <w:rFonts w:ascii="Consolas" w:hAnsi="Consolas"/>
+          <w:sz w:val="20"/>
+          <w:szCs w:val="20"/>
+        </w:rPr>
+        <w:t>insert into homeinfotemp select a.entry_id, a.entry_desc, a.entry_type, a.post_id, b.event_desc, b.created_date_time,b.user_id from dashboard a, events b where a.post_id = b.event_id and a.entry_type = 1;</w:t>
+      </w:r>
+    </w:p>
+    <w:p>
+      <w:pPr>
+        <w:ind w:left="720"/>
+        <w:rPr>
+          <w:rFonts w:ascii="Consolas" w:hAnsi="Consolas"/>
+          <w:sz w:val="20"/>
+          <w:szCs w:val="20"/>
+        </w:rPr>
+      </w:pPr>
+      <w:r>
+        <w:rPr>
+          <w:rFonts w:ascii="Consolas" w:hAnsi="Consolas"/>
+          <w:sz w:val="20"/>
+          <w:szCs w:val="20"/>
+        </w:rPr>
+        <w:t>insert into homeinfo select * from homeinfotemp order by create_date_time desc;</w:t>
+      </w:r>
+    </w:p>
+    <w:p>
+      <w:pPr>
+        <w:ind w:left="720"/>
+        <w:rPr>
+          <w:rFonts w:ascii="Consolas" w:hAnsi="Consolas"/>
+          <w:sz w:val="20"/>
+          <w:szCs w:val="20"/>
+        </w:rPr>
+      </w:pPr>
+      <w:r>
+        <w:rPr>
+          <w:rFonts w:ascii="Consolas" w:hAnsi="Consolas"/>
+          <w:sz w:val="20"/>
+          <w:szCs w:val="20"/>
+        </w:rPr>
+        <w:t>select * from homeinfo order by create_date_time desc;</w:t>
+      </w:r>
+    </w:p>
+    <w:p>
+      <w:pPr>
+        <w:ind w:left="720"/>
+        <w:rPr>
+          <w:rFonts w:ascii="Consolas" w:hAnsi="Consolas"/>
+          <w:sz w:val="20"/>
+          <w:szCs w:val="20"/>
+        </w:rPr>
+      </w:pPr>
+    </w:p>
+    <w:p>
+      <w:pPr>
+        <w:ind w:left="720"/>
+        <w:rPr>
+          <w:rFonts w:ascii="Consolas" w:hAnsi="Consolas"/>
+          <w:sz w:val="20"/>
+          <w:szCs w:val="20"/>
+        </w:rPr>
+      </w:pPr>
+      <w:r>
+        <w:rPr>
+          <w:rFonts w:ascii="Consolas" w:hAnsi="Consolas"/>
+          <w:sz w:val="20"/>
+          <w:szCs w:val="20"/>
+        </w:rPr>
+        <w:t>drop table homeinfo;</w:t>
+      </w:r>
+    </w:p>
+    <w:p>
+      <w:pPr>
+        <w:ind w:left="720"/>
+        <w:rPr>
+          <w:rFonts w:ascii="Consolas" w:hAnsi="Consolas"/>
+          <w:sz w:val="20"/>
+          <w:szCs w:val="20"/>
+        </w:rPr>
+      </w:pPr>
+      <w:r>
+        <w:rPr>
+          <w:rFonts w:ascii="Consolas" w:hAnsi="Consolas"/>
+          <w:sz w:val="20"/>
+          <w:szCs w:val="20"/>
+        </w:rPr>
+        <w:t>drop table homeinfotemp;</w:t>
+      </w:r>
+    </w:p>
+    <w:p>
+      <w:pPr>
+        <w:ind w:left="720"/>
+        <w:rPr>
+          <w:rFonts w:ascii="Consolas" w:hAnsi="Consolas"/>
+          <w:sz w:val="20"/>
+          <w:szCs w:val="20"/>
+        </w:rPr>
+      </w:pPr>
+      <w:r>
+        <w:rPr>
+          <w:rFonts w:ascii="Consolas" w:hAnsi="Consolas"/>
+          <w:sz w:val="20"/>
+          <w:szCs w:val="20"/>
+        </w:rPr>
+        <w:t>SET SQL_SAFE_UPDATES = 1;</w:t>
+      </w:r>
+    </w:p>
+    <w:p>
+      <w:pPr>
+        <w:ind w:left="720"/>
+        <w:rPr>
+          <w:rFonts w:ascii="Consolas" w:hAnsi="Consolas"/>
+          <w:sz w:val="20"/>
+          <w:szCs w:val="20"/>
+        </w:rPr>
+      </w:pPr>
+      <w:r>
+        <w:rPr>
+          <w:rFonts w:ascii="Consolas" w:hAnsi="Consolas"/>
+          <w:sz w:val="20"/>
+          <w:szCs w:val="20"/>
+        </w:rPr>
+        <w:t>END ;;</w:t>
+      </w:r>
+    </w:p>
+    <w:p>
+      <w:pPr>
+        <w:ind w:left="720"/>
+        <w:rPr>
+          <w:rFonts w:ascii="Consolas" w:hAnsi="Consolas"/>
+          <w:sz w:val="20"/>
+          <w:szCs w:val="20"/>
+        </w:rPr>
+      </w:pPr>
       <w:r>
         <w:rPr>
           <w:rFonts w:ascii="Consolas" w:hAnsi="Consolas"/>
@@ -4327,789 +4613,6 @@
         </w:rPr>
         <w:t>DELIMITER ;</w:t>
       </w:r>
-      <w:proofErr w:type="gramEnd"/>
-      <w:r>
-        <w:rPr>
-          <w:rFonts w:ascii="Consolas" w:hAnsi="Consolas"/>
-          <w:sz w:val="20"/>
-          <w:szCs w:val="20"/>
-        </w:rPr>
-        <w:t>;</w:t>
-      </w:r>
-    </w:p>
-    <w:p>
-      <w:pPr>
-        <w:ind w:left="720"/>
-        <w:rPr>
-          <w:rFonts w:ascii="Consolas" w:hAnsi="Consolas"/>
-          <w:sz w:val="20"/>
-          <w:szCs w:val="20"/>
-        </w:rPr>
-      </w:pPr>
-      <w:r>
-        <w:rPr>
-          <w:rFonts w:ascii="Consolas" w:hAnsi="Consolas"/>
-          <w:sz w:val="20"/>
-          <w:szCs w:val="20"/>
-        </w:rPr>
-        <w:t>CREATE DEFINER=`coms514user`@`%` PROCEDURE `getInfoByDateEvent</w:t>
-      </w:r>
-      <w:proofErr w:type="gramStart"/>
-      <w:r>
-        <w:rPr>
-          <w:rFonts w:ascii="Consolas" w:hAnsi="Consolas"/>
-          <w:sz w:val="20"/>
-          <w:szCs w:val="20"/>
-        </w:rPr>
-        <w:t>`(</w:t>
-      </w:r>
-      <w:proofErr w:type="gramEnd"/>
-      <w:r>
-        <w:rPr>
-          <w:rFonts w:ascii="Consolas" w:hAnsi="Consolas"/>
-          <w:sz w:val="20"/>
-          <w:szCs w:val="20"/>
-        </w:rPr>
-        <w:t>)</w:t>
-      </w:r>
-    </w:p>
-    <w:p>
-      <w:pPr>
-        <w:ind w:left="720"/>
-        <w:rPr>
-          <w:rFonts w:ascii="Consolas" w:hAnsi="Consolas"/>
-          <w:sz w:val="20"/>
-          <w:szCs w:val="20"/>
-        </w:rPr>
-      </w:pPr>
-      <w:r>
-        <w:rPr>
-          <w:rFonts w:ascii="Consolas" w:hAnsi="Consolas"/>
-          <w:sz w:val="20"/>
-          <w:szCs w:val="20"/>
-        </w:rPr>
-        <w:t>BEGIN</w:t>
-      </w:r>
-    </w:p>
-    <w:p>
-      <w:pPr>
-        <w:ind w:left="720"/>
-        <w:rPr>
-          <w:rFonts w:ascii="Consolas" w:hAnsi="Consolas"/>
-          <w:sz w:val="20"/>
-          <w:szCs w:val="20"/>
-        </w:rPr>
-      </w:pPr>
-    </w:p>
-    <w:p>
-      <w:pPr>
-        <w:ind w:left="720"/>
-        <w:rPr>
-          <w:rFonts w:ascii="Consolas" w:hAnsi="Consolas"/>
-          <w:sz w:val="20"/>
-          <w:szCs w:val="20"/>
-        </w:rPr>
-      </w:pPr>
-      <w:r>
-        <w:rPr>
-          <w:rFonts w:ascii="Consolas" w:hAnsi="Consolas"/>
-          <w:sz w:val="20"/>
-          <w:szCs w:val="20"/>
-        </w:rPr>
-        <w:t>SET SQL_SAFE_UPDATES = 0;</w:t>
-      </w:r>
-    </w:p>
-    <w:p>
-      <w:pPr>
-        <w:ind w:left="720"/>
-        <w:rPr>
-          <w:rFonts w:ascii="Consolas" w:hAnsi="Consolas"/>
-          <w:sz w:val="20"/>
-          <w:szCs w:val="20"/>
-        </w:rPr>
-      </w:pPr>
-      <w:r>
-        <w:rPr>
-          <w:rFonts w:ascii="Consolas" w:hAnsi="Consolas"/>
-          <w:sz w:val="20"/>
-          <w:szCs w:val="20"/>
-        </w:rPr>
-        <w:t>drop table if exists homeinfo;</w:t>
-      </w:r>
-    </w:p>
-    <w:p>
-      <w:pPr>
-        <w:ind w:left="720"/>
-        <w:rPr>
-          <w:rFonts w:ascii="Consolas" w:hAnsi="Consolas"/>
-          <w:sz w:val="20"/>
-          <w:szCs w:val="20"/>
-        </w:rPr>
-      </w:pPr>
-      <w:r>
-        <w:rPr>
-          <w:rFonts w:ascii="Consolas" w:hAnsi="Consolas"/>
-          <w:sz w:val="20"/>
-          <w:szCs w:val="20"/>
-        </w:rPr>
-        <w:t>drop table if exists homeinfotemp;</w:t>
-      </w:r>
-    </w:p>
-    <w:p>
-      <w:pPr>
-        <w:ind w:left="720"/>
-        <w:rPr>
-          <w:rFonts w:ascii="Consolas" w:hAnsi="Consolas"/>
-          <w:sz w:val="20"/>
-          <w:szCs w:val="20"/>
-        </w:rPr>
-      </w:pPr>
-    </w:p>
-    <w:p>
-      <w:pPr>
-        <w:ind w:left="720"/>
-        <w:rPr>
-          <w:rFonts w:ascii="Consolas" w:hAnsi="Consolas"/>
-          <w:sz w:val="20"/>
-          <w:szCs w:val="20"/>
-        </w:rPr>
-      </w:pPr>
-      <w:r>
-        <w:rPr>
-          <w:rFonts w:ascii="Consolas" w:hAnsi="Consolas"/>
-          <w:sz w:val="20"/>
-          <w:szCs w:val="20"/>
-        </w:rPr>
-        <w:t xml:space="preserve">create table </w:t>
-      </w:r>
-      <w:proofErr w:type="gramStart"/>
-      <w:r>
-        <w:rPr>
-          <w:rFonts w:ascii="Consolas" w:hAnsi="Consolas"/>
-          <w:sz w:val="20"/>
-          <w:szCs w:val="20"/>
-        </w:rPr>
-        <w:t>homeinfotemp(</w:t>
-      </w:r>
-      <w:proofErr w:type="gramEnd"/>
-    </w:p>
-    <w:p>
-      <w:pPr>
-        <w:ind w:left="720"/>
-        <w:rPr>
-          <w:rFonts w:ascii="Consolas" w:hAnsi="Consolas"/>
-          <w:sz w:val="20"/>
-          <w:szCs w:val="20"/>
-        </w:rPr>
-      </w:pPr>
-      <w:r>
-        <w:rPr>
-          <w:rFonts w:ascii="Consolas" w:hAnsi="Consolas"/>
-          <w:sz w:val="20"/>
-          <w:szCs w:val="20"/>
-        </w:rPr>
-        <w:t>entry_id int,</w:t>
-      </w:r>
-    </w:p>
-    <w:p>
-      <w:pPr>
-        <w:ind w:left="720"/>
-        <w:rPr>
-          <w:rFonts w:ascii="Consolas" w:hAnsi="Consolas"/>
-          <w:sz w:val="20"/>
-          <w:szCs w:val="20"/>
-        </w:rPr>
-      </w:pPr>
-      <w:r>
-        <w:rPr>
-          <w:rFonts w:ascii="Consolas" w:hAnsi="Consolas"/>
-          <w:sz w:val="20"/>
-          <w:szCs w:val="20"/>
-        </w:rPr>
-        <w:t xml:space="preserve">entry_desc </w:t>
-      </w:r>
-      <w:proofErr w:type="gramStart"/>
-      <w:r>
-        <w:rPr>
-          <w:rFonts w:ascii="Consolas" w:hAnsi="Consolas"/>
-          <w:sz w:val="20"/>
-          <w:szCs w:val="20"/>
-        </w:rPr>
-        <w:t>varchar(</w:t>
-      </w:r>
-      <w:proofErr w:type="gramEnd"/>
-      <w:r>
-        <w:rPr>
-          <w:rFonts w:ascii="Consolas" w:hAnsi="Consolas"/>
-          <w:sz w:val="20"/>
-          <w:szCs w:val="20"/>
-        </w:rPr>
-        <w:t>1000),</w:t>
-      </w:r>
-    </w:p>
-    <w:p>
-      <w:pPr>
-        <w:ind w:left="720"/>
-        <w:rPr>
-          <w:rFonts w:ascii="Consolas" w:hAnsi="Consolas"/>
-          <w:sz w:val="20"/>
-          <w:szCs w:val="20"/>
-        </w:rPr>
-      </w:pPr>
-      <w:r>
-        <w:rPr>
-          <w:rFonts w:ascii="Consolas" w:hAnsi="Consolas"/>
-          <w:sz w:val="20"/>
-          <w:szCs w:val="20"/>
-        </w:rPr>
-        <w:t>entry_type int,</w:t>
-      </w:r>
-    </w:p>
-    <w:p>
-      <w:pPr>
-        <w:ind w:left="720"/>
-        <w:rPr>
-          <w:rFonts w:ascii="Consolas" w:hAnsi="Consolas"/>
-          <w:sz w:val="20"/>
-          <w:szCs w:val="20"/>
-        </w:rPr>
-      </w:pPr>
-      <w:r>
-        <w:rPr>
-          <w:rFonts w:ascii="Consolas" w:hAnsi="Consolas"/>
-          <w:sz w:val="20"/>
-          <w:szCs w:val="20"/>
-        </w:rPr>
-        <w:t>post_id int,</w:t>
-      </w:r>
-    </w:p>
-    <w:p>
-      <w:pPr>
-        <w:ind w:left="720"/>
-        <w:rPr>
-          <w:rFonts w:ascii="Consolas" w:hAnsi="Consolas"/>
-          <w:sz w:val="20"/>
-          <w:szCs w:val="20"/>
-        </w:rPr>
-      </w:pPr>
-      <w:r>
-        <w:rPr>
-          <w:rFonts w:ascii="Consolas" w:hAnsi="Consolas"/>
-          <w:sz w:val="20"/>
-          <w:szCs w:val="20"/>
-        </w:rPr>
-        <w:t xml:space="preserve">activity_desc </w:t>
-      </w:r>
-      <w:proofErr w:type="gramStart"/>
-      <w:r>
-        <w:rPr>
-          <w:rFonts w:ascii="Consolas" w:hAnsi="Consolas"/>
-          <w:sz w:val="20"/>
-          <w:szCs w:val="20"/>
-        </w:rPr>
-        <w:t>varchar(</w:t>
-      </w:r>
-      <w:proofErr w:type="gramEnd"/>
-      <w:r>
-        <w:rPr>
-          <w:rFonts w:ascii="Consolas" w:hAnsi="Consolas"/>
-          <w:sz w:val="20"/>
-          <w:szCs w:val="20"/>
-        </w:rPr>
-        <w:t>1000),</w:t>
-      </w:r>
-    </w:p>
-    <w:p>
-      <w:pPr>
-        <w:ind w:left="720"/>
-        <w:rPr>
-          <w:rFonts w:ascii="Consolas" w:hAnsi="Consolas"/>
-          <w:sz w:val="20"/>
-          <w:szCs w:val="20"/>
-        </w:rPr>
-      </w:pPr>
-      <w:r>
-        <w:rPr>
-          <w:rFonts w:ascii="Consolas" w:hAnsi="Consolas"/>
-          <w:sz w:val="20"/>
-          <w:szCs w:val="20"/>
-        </w:rPr>
-        <w:t xml:space="preserve">create_date_time </w:t>
-      </w:r>
-      <w:proofErr w:type="gramStart"/>
-      <w:r>
-        <w:rPr>
-          <w:rFonts w:ascii="Consolas" w:hAnsi="Consolas"/>
-          <w:sz w:val="20"/>
-          <w:szCs w:val="20"/>
-        </w:rPr>
-        <w:t>varchar(</w:t>
-      </w:r>
-      <w:proofErr w:type="gramEnd"/>
-      <w:r>
-        <w:rPr>
-          <w:rFonts w:ascii="Consolas" w:hAnsi="Consolas"/>
-          <w:sz w:val="20"/>
-          <w:szCs w:val="20"/>
-        </w:rPr>
-        <w:t>100),</w:t>
-      </w:r>
-    </w:p>
-    <w:p>
-      <w:pPr>
-        <w:ind w:left="720"/>
-        <w:rPr>
-          <w:rFonts w:ascii="Consolas" w:hAnsi="Consolas"/>
-          <w:sz w:val="20"/>
-          <w:szCs w:val="20"/>
-        </w:rPr>
-      </w:pPr>
-      <w:r>
-        <w:rPr>
-          <w:rFonts w:ascii="Consolas" w:hAnsi="Consolas"/>
-          <w:sz w:val="20"/>
-          <w:szCs w:val="20"/>
-        </w:rPr>
-        <w:t>user_id Int</w:t>
-      </w:r>
-    </w:p>
-    <w:p>
-      <w:pPr>
-        <w:ind w:left="720"/>
-        <w:rPr>
-          <w:rFonts w:ascii="Consolas" w:hAnsi="Consolas"/>
-          <w:sz w:val="20"/>
-          <w:szCs w:val="20"/>
-        </w:rPr>
-      </w:pPr>
-      <w:r>
-        <w:rPr>
-          <w:rFonts w:ascii="Consolas" w:hAnsi="Consolas"/>
-          <w:sz w:val="20"/>
-          <w:szCs w:val="20"/>
-        </w:rPr>
-        <w:t>);</w:t>
-      </w:r>
-    </w:p>
-    <w:p>
-      <w:pPr>
-        <w:ind w:left="720"/>
-        <w:rPr>
-          <w:rFonts w:ascii="Consolas" w:hAnsi="Consolas"/>
-          <w:sz w:val="20"/>
-          <w:szCs w:val="20"/>
-        </w:rPr>
-      </w:pPr>
-      <w:r>
-        <w:rPr>
-          <w:rFonts w:ascii="Consolas" w:hAnsi="Consolas"/>
-          <w:sz w:val="20"/>
-          <w:szCs w:val="20"/>
-        </w:rPr>
-        <w:t xml:space="preserve">create table </w:t>
-      </w:r>
-      <w:proofErr w:type="gramStart"/>
-      <w:r>
-        <w:rPr>
-          <w:rFonts w:ascii="Consolas" w:hAnsi="Consolas"/>
-          <w:sz w:val="20"/>
-          <w:szCs w:val="20"/>
-        </w:rPr>
-        <w:t>homeinfo(</w:t>
-      </w:r>
-      <w:proofErr w:type="gramEnd"/>
-    </w:p>
-    <w:p>
-      <w:pPr>
-        <w:ind w:left="720"/>
-        <w:rPr>
-          <w:rFonts w:ascii="Consolas" w:hAnsi="Consolas"/>
-          <w:sz w:val="20"/>
-          <w:szCs w:val="20"/>
-        </w:rPr>
-      </w:pPr>
-      <w:r>
-        <w:rPr>
-          <w:rFonts w:ascii="Consolas" w:hAnsi="Consolas"/>
-          <w:sz w:val="20"/>
-          <w:szCs w:val="20"/>
-        </w:rPr>
-        <w:t>entry_id int,</w:t>
-      </w:r>
-    </w:p>
-    <w:p>
-      <w:pPr>
-        <w:ind w:left="720"/>
-        <w:rPr>
-          <w:rFonts w:ascii="Consolas" w:hAnsi="Consolas"/>
-          <w:sz w:val="20"/>
-          <w:szCs w:val="20"/>
-        </w:rPr>
-      </w:pPr>
-      <w:r>
-        <w:rPr>
-          <w:rFonts w:ascii="Consolas" w:hAnsi="Consolas"/>
-          <w:sz w:val="20"/>
-          <w:szCs w:val="20"/>
-        </w:rPr>
-        <w:t xml:space="preserve">entry_desc </w:t>
-      </w:r>
-      <w:proofErr w:type="gramStart"/>
-      <w:r>
-        <w:rPr>
-          <w:rFonts w:ascii="Consolas" w:hAnsi="Consolas"/>
-          <w:sz w:val="20"/>
-          <w:szCs w:val="20"/>
-        </w:rPr>
-        <w:t>varchar(</w:t>
-      </w:r>
-      <w:proofErr w:type="gramEnd"/>
-      <w:r>
-        <w:rPr>
-          <w:rFonts w:ascii="Consolas" w:hAnsi="Consolas"/>
-          <w:sz w:val="20"/>
-          <w:szCs w:val="20"/>
-        </w:rPr>
-        <w:t>1000),</w:t>
-      </w:r>
-    </w:p>
-    <w:p>
-      <w:pPr>
-        <w:ind w:left="720"/>
-        <w:rPr>
-          <w:rFonts w:ascii="Consolas" w:hAnsi="Consolas"/>
-          <w:sz w:val="20"/>
-          <w:szCs w:val="20"/>
-        </w:rPr>
-      </w:pPr>
-      <w:r>
-        <w:rPr>
-          <w:rFonts w:ascii="Consolas" w:hAnsi="Consolas"/>
-          <w:sz w:val="20"/>
-          <w:szCs w:val="20"/>
-        </w:rPr>
-        <w:t>entry_type int,</w:t>
-      </w:r>
-    </w:p>
-    <w:p>
-      <w:pPr>
-        <w:ind w:left="720"/>
-        <w:rPr>
-          <w:rFonts w:ascii="Consolas" w:hAnsi="Consolas"/>
-          <w:sz w:val="20"/>
-          <w:szCs w:val="20"/>
-        </w:rPr>
-      </w:pPr>
-      <w:r>
-        <w:rPr>
-          <w:rFonts w:ascii="Consolas" w:hAnsi="Consolas"/>
-          <w:sz w:val="20"/>
-          <w:szCs w:val="20"/>
-        </w:rPr>
-        <w:t>post_id int,</w:t>
-      </w:r>
-    </w:p>
-    <w:p>
-      <w:pPr>
-        <w:ind w:left="720"/>
-        <w:rPr>
-          <w:rFonts w:ascii="Consolas" w:hAnsi="Consolas"/>
-          <w:sz w:val="20"/>
-          <w:szCs w:val="20"/>
-        </w:rPr>
-      </w:pPr>
-      <w:r>
-        <w:rPr>
-          <w:rFonts w:ascii="Consolas" w:hAnsi="Consolas"/>
-          <w:sz w:val="20"/>
-          <w:szCs w:val="20"/>
-        </w:rPr>
-        <w:t xml:space="preserve">activity_desc </w:t>
-      </w:r>
-      <w:proofErr w:type="gramStart"/>
-      <w:r>
-        <w:rPr>
-          <w:rFonts w:ascii="Consolas" w:hAnsi="Consolas"/>
-          <w:sz w:val="20"/>
-          <w:szCs w:val="20"/>
-        </w:rPr>
-        <w:t>varchar(</w:t>
-      </w:r>
-      <w:proofErr w:type="gramEnd"/>
-      <w:r>
-        <w:rPr>
-          <w:rFonts w:ascii="Consolas" w:hAnsi="Consolas"/>
-          <w:sz w:val="20"/>
-          <w:szCs w:val="20"/>
-        </w:rPr>
-        <w:t>1000),</w:t>
-      </w:r>
-    </w:p>
-    <w:p>
-      <w:pPr>
-        <w:ind w:left="720"/>
-        <w:rPr>
-          <w:rFonts w:ascii="Consolas" w:hAnsi="Consolas"/>
-          <w:sz w:val="20"/>
-          <w:szCs w:val="20"/>
-        </w:rPr>
-      </w:pPr>
-      <w:r>
-        <w:rPr>
-          <w:rFonts w:ascii="Consolas" w:hAnsi="Consolas"/>
-          <w:sz w:val="20"/>
-          <w:szCs w:val="20"/>
-        </w:rPr>
-        <w:t xml:space="preserve">create_date_time </w:t>
-      </w:r>
-      <w:proofErr w:type="gramStart"/>
-      <w:r>
-        <w:rPr>
-          <w:rFonts w:ascii="Consolas" w:hAnsi="Consolas"/>
-          <w:sz w:val="20"/>
-          <w:szCs w:val="20"/>
-        </w:rPr>
-        <w:t>varchar(</w:t>
-      </w:r>
-      <w:proofErr w:type="gramEnd"/>
-      <w:r>
-        <w:rPr>
-          <w:rFonts w:ascii="Consolas" w:hAnsi="Consolas"/>
-          <w:sz w:val="20"/>
-          <w:szCs w:val="20"/>
-        </w:rPr>
-        <w:t>100),</w:t>
-      </w:r>
-    </w:p>
-    <w:p>
-      <w:pPr>
-        <w:ind w:left="720"/>
-        <w:rPr>
-          <w:rFonts w:ascii="Consolas" w:hAnsi="Consolas"/>
-          <w:sz w:val="20"/>
-          <w:szCs w:val="20"/>
-        </w:rPr>
-      </w:pPr>
-      <w:r>
-        <w:rPr>
-          <w:rFonts w:ascii="Consolas" w:hAnsi="Consolas"/>
-          <w:sz w:val="20"/>
-          <w:szCs w:val="20"/>
-        </w:rPr>
-        <w:t>user_id int</w:t>
-      </w:r>
-    </w:p>
-    <w:p>
-      <w:pPr>
-        <w:ind w:left="720"/>
-        <w:rPr>
-          <w:rFonts w:ascii="Consolas" w:hAnsi="Consolas"/>
-          <w:sz w:val="20"/>
-          <w:szCs w:val="20"/>
-        </w:rPr>
-      </w:pPr>
-      <w:r>
-        <w:rPr>
-          <w:rFonts w:ascii="Consolas" w:hAnsi="Consolas"/>
-          <w:sz w:val="20"/>
-          <w:szCs w:val="20"/>
-        </w:rPr>
-        <w:t>);</w:t>
-      </w:r>
-    </w:p>
-    <w:p>
-      <w:pPr>
-        <w:ind w:left="720"/>
-        <w:rPr>
-          <w:rFonts w:ascii="Consolas" w:hAnsi="Consolas"/>
-          <w:sz w:val="20"/>
-          <w:szCs w:val="20"/>
-        </w:rPr>
-      </w:pPr>
-    </w:p>
-    <w:p>
-      <w:pPr>
-        <w:ind w:left="720"/>
-        <w:rPr>
-          <w:rFonts w:ascii="Consolas" w:hAnsi="Consolas"/>
-          <w:sz w:val="20"/>
-          <w:szCs w:val="20"/>
-        </w:rPr>
-      </w:pPr>
-      <w:r>
-        <w:rPr>
-          <w:rFonts w:ascii="Consolas" w:hAnsi="Consolas"/>
-          <w:sz w:val="20"/>
-          <w:szCs w:val="20"/>
-        </w:rPr>
-        <w:t xml:space="preserve">insert into homeinfotemp select </w:t>
-      </w:r>
-      <w:proofErr w:type="gramStart"/>
-      <w:r>
-        <w:rPr>
-          <w:rFonts w:ascii="Consolas" w:hAnsi="Consolas"/>
-          <w:sz w:val="20"/>
-          <w:szCs w:val="20"/>
-        </w:rPr>
-        <w:t>a.entry</w:t>
-      </w:r>
-      <w:proofErr w:type="gramEnd"/>
-      <w:r>
-        <w:rPr>
-          <w:rFonts w:ascii="Consolas" w:hAnsi="Consolas"/>
-          <w:sz w:val="20"/>
-          <w:szCs w:val="20"/>
-        </w:rPr>
-        <w:t>_id, a.entry_desc, a.entry_type, a.post_id, b.event_desc, b.created_date_time,b.user_id from dashboard a, events b where a.post_id = b.event_id and a.entry_type = 1;</w:t>
-      </w:r>
-    </w:p>
-    <w:p>
-      <w:pPr>
-        <w:ind w:left="720"/>
-        <w:rPr>
-          <w:rFonts w:ascii="Consolas" w:hAnsi="Consolas"/>
-          <w:sz w:val="20"/>
-          <w:szCs w:val="20"/>
-        </w:rPr>
-      </w:pPr>
-      <w:r>
-        <w:rPr>
-          <w:rFonts w:ascii="Consolas" w:hAnsi="Consolas"/>
-          <w:sz w:val="20"/>
-          <w:szCs w:val="20"/>
-        </w:rPr>
-        <w:t>insert into homeinfo select * from homeinfotemp order by create_date_time desc;</w:t>
-      </w:r>
-    </w:p>
-    <w:p>
-      <w:pPr>
-        <w:ind w:left="720"/>
-        <w:rPr>
-          <w:rFonts w:ascii="Consolas" w:hAnsi="Consolas"/>
-          <w:sz w:val="20"/>
-          <w:szCs w:val="20"/>
-        </w:rPr>
-      </w:pPr>
-      <w:r>
-        <w:rPr>
-          <w:rFonts w:ascii="Consolas" w:hAnsi="Consolas"/>
-          <w:sz w:val="20"/>
-          <w:szCs w:val="20"/>
-        </w:rPr>
-        <w:t>select * from homeinfo order by create_date_time desc;</w:t>
-      </w:r>
-    </w:p>
-    <w:p>
-      <w:pPr>
-        <w:ind w:left="720"/>
-        <w:rPr>
-          <w:rFonts w:ascii="Consolas" w:hAnsi="Consolas"/>
-          <w:sz w:val="20"/>
-          <w:szCs w:val="20"/>
-        </w:rPr>
-      </w:pPr>
-    </w:p>
-    <w:p>
-      <w:pPr>
-        <w:ind w:left="720"/>
-        <w:rPr>
-          <w:rFonts w:ascii="Consolas" w:hAnsi="Consolas"/>
-          <w:sz w:val="20"/>
-          <w:szCs w:val="20"/>
-        </w:rPr>
-      </w:pPr>
-      <w:r>
-        <w:rPr>
-          <w:rFonts w:ascii="Consolas" w:hAnsi="Consolas"/>
-          <w:sz w:val="20"/>
-          <w:szCs w:val="20"/>
-        </w:rPr>
-        <w:t>drop table homeinfo;</w:t>
-      </w:r>
-    </w:p>
-    <w:p>
-      <w:pPr>
-        <w:ind w:left="720"/>
-        <w:rPr>
-          <w:rFonts w:ascii="Consolas" w:hAnsi="Consolas"/>
-          <w:sz w:val="20"/>
-          <w:szCs w:val="20"/>
-        </w:rPr>
-      </w:pPr>
-      <w:r>
-        <w:rPr>
-          <w:rFonts w:ascii="Consolas" w:hAnsi="Consolas"/>
-          <w:sz w:val="20"/>
-          <w:szCs w:val="20"/>
-        </w:rPr>
-        <w:t>drop table homeinfotemp;</w:t>
-      </w:r>
-    </w:p>
-    <w:p>
-      <w:pPr>
-        <w:ind w:left="720"/>
-        <w:rPr>
-          <w:rFonts w:ascii="Consolas" w:hAnsi="Consolas"/>
-          <w:sz w:val="20"/>
-          <w:szCs w:val="20"/>
-        </w:rPr>
-      </w:pPr>
-      <w:r>
-        <w:rPr>
-          <w:rFonts w:ascii="Consolas" w:hAnsi="Consolas"/>
-          <w:sz w:val="20"/>
-          <w:szCs w:val="20"/>
-        </w:rPr>
-        <w:t>SET SQL_SAFE_UPDATES = 1;</w:t>
-      </w:r>
-    </w:p>
-    <w:p>
-      <w:pPr>
-        <w:ind w:left="720"/>
-        <w:rPr>
-          <w:rFonts w:ascii="Consolas" w:hAnsi="Consolas"/>
-          <w:sz w:val="20"/>
-          <w:szCs w:val="20"/>
-        </w:rPr>
-      </w:pPr>
-      <w:proofErr w:type="gramStart"/>
-      <w:r>
-        <w:rPr>
-          <w:rFonts w:ascii="Consolas" w:hAnsi="Consolas"/>
-          <w:sz w:val="20"/>
-          <w:szCs w:val="20"/>
-        </w:rPr>
-        <w:t>END ;</w:t>
-      </w:r>
-      <w:proofErr w:type="gramEnd"/>
-      <w:r>
-        <w:rPr>
-          <w:rFonts w:ascii="Consolas" w:hAnsi="Consolas"/>
-          <w:sz w:val="20"/>
-          <w:szCs w:val="20"/>
-        </w:rPr>
-        <w:t>;</w:t>
-      </w:r>
-    </w:p>
-    <w:p>
-      <w:pPr>
-        <w:ind w:left="720"/>
-        <w:rPr>
-          <w:rFonts w:ascii="Consolas" w:hAnsi="Consolas"/>
-          <w:sz w:val="20"/>
-          <w:szCs w:val="20"/>
-        </w:rPr>
-      </w:pPr>
-      <w:proofErr w:type="gramStart"/>
-      <w:r>
-        <w:rPr>
-          <w:rFonts w:ascii="Consolas" w:hAnsi="Consolas"/>
-          <w:sz w:val="20"/>
-          <w:szCs w:val="20"/>
-        </w:rPr>
-        <w:t>DELIMITER ;</w:t>
-      </w:r>
-      <w:proofErr w:type="gramEnd"/>
     </w:p>
     <w:p>
       <w:pPr>
@@ -5140,8 +4643,6 @@
         </w:rPr>
         <w:t>T</w:t>
       </w:r>
-      <w:bookmarkStart w:id="0" w:name="_GoBack"/>
-      <w:bookmarkEnd w:id="0"/>
       <w:r>
         <w:rPr>
           <w:b/>
@@ -5247,25 +4748,7 @@
           <w:sz w:val="20"/>
           <w:szCs w:val="20"/>
         </w:rPr>
-        <w:t>insert into dashboard(entry_</w:t>
-      </w:r>
-      <w:proofErr w:type="gramStart"/>
-      <w:r>
-        <w:rPr>
-          <w:rFonts w:ascii="Consolas" w:hAnsi="Consolas"/>
-          <w:sz w:val="20"/>
-          <w:szCs w:val="20"/>
-        </w:rPr>
-        <w:t>desc,entry</w:t>
-      </w:r>
-      <w:proofErr w:type="gramEnd"/>
-      <w:r>
-        <w:rPr>
-          <w:rFonts w:ascii="Consolas" w:hAnsi="Consolas"/>
-          <w:sz w:val="20"/>
-          <w:szCs w:val="20"/>
-        </w:rPr>
-        <w:t>_type,post_id) values('event',1,new.event_id);</w:t>
+        <w:t>insert into dashboard(entry_desc,entry_type,post_id) values('event',1,new.event_id);</w:t>
       </w:r>
     </w:p>
     <w:p>
@@ -5295,7 +4778,6 @@
           <w:szCs w:val="20"/>
         </w:rPr>
       </w:pPr>
-      <w:proofErr w:type="gramStart"/>
       <w:r>
         <w:rPr>
           <w:rFonts w:ascii="Consolas" w:hAnsi="Consolas"/>
@@ -5304,7 +4786,6 @@
         </w:rPr>
         <w:t>delimiter ;</w:t>
       </w:r>
-      <w:proofErr w:type="gramEnd"/>
     </w:p>
     <w:p>
       <w:pPr>
@@ -5458,25 +4939,7 @@
           <w:sz w:val="20"/>
           <w:szCs w:val="20"/>
         </w:rPr>
-        <w:t xml:space="preserve">select </w:t>
-      </w:r>
-      <w:proofErr w:type="gramStart"/>
-      <w:r>
-        <w:rPr>
-          <w:rFonts w:ascii="Consolas" w:hAnsi="Consolas"/>
-          <w:sz w:val="20"/>
-          <w:szCs w:val="20"/>
-        </w:rPr>
-        <w:t>a.entry</w:t>
-      </w:r>
-      <w:proofErr w:type="gramEnd"/>
-      <w:r>
-        <w:rPr>
-          <w:rFonts w:ascii="Consolas" w:hAnsi="Consolas"/>
-          <w:sz w:val="20"/>
-          <w:szCs w:val="20"/>
-        </w:rPr>
-        <w:t>_id into @entryid from dashboard a where a.post_id = old.event_id and a.entry_type = 1 limit 1;</w:t>
+        <w:t>select a.entry_id into @entryid from dashboard a where a.post_id = old.event_id and a.entry_type = 1 limit 1;</w:t>
       </w:r>
     </w:p>
     <w:p>
@@ -5524,7 +4987,6 @@
           <w:szCs w:val="20"/>
         </w:rPr>
       </w:pPr>
-      <w:proofErr w:type="gramStart"/>
       <w:r>
         <w:rPr>
           <w:rFonts w:ascii="Consolas" w:hAnsi="Consolas"/>
@@ -5533,7 +4995,6 @@
         </w:rPr>
         <w:t>delimiter ;</w:t>
       </w:r>
-      <w:proofErr w:type="gramEnd"/>
     </w:p>
     <w:p>
       <w:pPr>
@@ -5660,25 +5121,7 @@
           <w:sz w:val="20"/>
           <w:szCs w:val="20"/>
         </w:rPr>
-        <w:t>insert into dashboard(entry_</w:t>
-      </w:r>
-      <w:proofErr w:type="gramStart"/>
-      <w:r>
-        <w:rPr>
-          <w:rFonts w:ascii="Consolas" w:hAnsi="Consolas"/>
-          <w:sz w:val="20"/>
-          <w:szCs w:val="20"/>
-        </w:rPr>
-        <w:t>desc,entry</w:t>
-      </w:r>
-      <w:proofErr w:type="gramEnd"/>
-      <w:r>
-        <w:rPr>
-          <w:rFonts w:ascii="Consolas" w:hAnsi="Consolas"/>
-          <w:sz w:val="20"/>
-          <w:szCs w:val="20"/>
-        </w:rPr>
-        <w:t>_type,post_id) values('broadcast',2,new.broadcastid);</w:t>
+        <w:t>insert into dashboard(entry_desc,entry_type,post_id) values('broadcast',2,new.broadcastid);</w:t>
       </w:r>
     </w:p>
     <w:p>
@@ -5708,7 +5151,6 @@
           <w:szCs w:val="20"/>
         </w:rPr>
       </w:pPr>
-      <w:proofErr w:type="gramStart"/>
       <w:r>
         <w:rPr>
           <w:rFonts w:ascii="Consolas" w:hAnsi="Consolas"/>
@@ -5717,7 +5159,6 @@
         </w:rPr>
         <w:t>delimiter ;</w:t>
       </w:r>
-      <w:proofErr w:type="gramEnd"/>
     </w:p>
     <w:p>
       <w:pPr>
@@ -5871,25 +5312,7 @@
           <w:sz w:val="20"/>
           <w:szCs w:val="20"/>
         </w:rPr>
-        <w:t xml:space="preserve">select </w:t>
-      </w:r>
-      <w:proofErr w:type="gramStart"/>
-      <w:r>
-        <w:rPr>
-          <w:rFonts w:ascii="Consolas" w:hAnsi="Consolas"/>
-          <w:sz w:val="20"/>
-          <w:szCs w:val="20"/>
-        </w:rPr>
-        <w:t>a.entry</w:t>
-      </w:r>
-      <w:proofErr w:type="gramEnd"/>
-      <w:r>
-        <w:rPr>
-          <w:rFonts w:ascii="Consolas" w:hAnsi="Consolas"/>
-          <w:sz w:val="20"/>
-          <w:szCs w:val="20"/>
-        </w:rPr>
-        <w:t>_id into @entryid from dashboard a, broadcasts b where a.post_id = old.broadcastid and a.entry_type = 2 limit 1;</w:t>
+        <w:t>select a.entry_id into @entryid from dashboard a, broadcasts b where a.post_id = old.broadcastid and a.entry_type = 2 limit 1;</w:t>
       </w:r>
     </w:p>
     <w:p>
@@ -5937,7 +5360,6 @@
           <w:szCs w:val="20"/>
         </w:rPr>
       </w:pPr>
-      <w:proofErr w:type="gramStart"/>
       <w:r>
         <w:rPr>
           <w:rFonts w:ascii="Consolas" w:hAnsi="Consolas"/>
@@ -5946,7 +5368,6 @@
         </w:rPr>
         <w:t>delimiter ;</w:t>
       </w:r>
-      <w:proofErr w:type="gramEnd"/>
     </w:p>
     <w:p>
       <w:pPr>
@@ -6025,7 +5446,6 @@
           <w:szCs w:val="18"/>
         </w:rPr>
       </w:pPr>
-      <w:proofErr w:type="gramStart"/>
       <w:r>
         <w:rPr>
           <w:rFonts w:ascii="Monaco" w:hAnsi="Monaco" w:cs="Monaco"/>
@@ -6046,9 +5466,21 @@
           <w:sz w:val="18"/>
           <w:szCs w:val="18"/>
         </w:rPr>
-        <w:t>(</w:t>
-      </w:r>
-      <w:proofErr w:type="gramEnd"/>
+        <w:t>(1),</w:t>
+      </w:r>
+    </w:p>
+    <w:p>
+      <w:pPr>
+        <w:widowControl w:val="0"/>
+        <w:autoSpaceDE w:val="0"/>
+        <w:autoSpaceDN w:val="0"/>
+        <w:adjustRightInd w:val="0"/>
+        <w:rPr>
+          <w:rFonts w:ascii="Monaco" w:hAnsi="Monaco" w:cs="Monaco"/>
+          <w:sz w:val="18"/>
+          <w:szCs w:val="18"/>
+        </w:rPr>
+      </w:pPr>
       <w:r>
         <w:rPr>
           <w:rFonts w:ascii="Monaco" w:hAnsi="Monaco" w:cs="Monaco"/>
@@ -6056,31 +5488,8 @@
           <w:sz w:val="18"/>
           <w:szCs w:val="18"/>
         </w:rPr>
-        <w:t>1),</w:t>
-      </w:r>
-    </w:p>
-    <w:p>
-      <w:pPr>
-        <w:widowControl w:val="0"/>
-        <w:autoSpaceDE w:val="0"/>
-        <w:autoSpaceDN w:val="0"/>
-        <w:adjustRightInd w:val="0"/>
-        <w:rPr>
-          <w:rFonts w:ascii="Monaco" w:hAnsi="Monaco" w:cs="Monaco"/>
-          <w:sz w:val="18"/>
-          <w:szCs w:val="18"/>
-        </w:rPr>
-      </w:pPr>
-      <w:r>
-        <w:rPr>
-          <w:rFonts w:ascii="Monaco" w:hAnsi="Monaco" w:cs="Monaco"/>
-          <w:color w:val="000000"/>
-          <w:sz w:val="18"/>
-          <w:szCs w:val="18"/>
-        </w:rPr>
         <w:tab/>
       </w:r>
-      <w:proofErr w:type="gramStart"/>
       <w:r>
         <w:rPr>
           <w:rFonts w:ascii="Monaco" w:hAnsi="Monaco" w:cs="Monaco"/>
@@ -6101,38 +5510,27 @@
           <w:sz w:val="18"/>
           <w:szCs w:val="18"/>
         </w:rPr>
-        <w:t>(</w:t>
-      </w:r>
-      <w:proofErr w:type="gramEnd"/>
-      <w:r>
+        <w:t>(2),</w:t>
+      </w:r>
+    </w:p>
+    <w:p>
+      <w:pPr>
         <w:rPr>
           <w:rFonts w:ascii="Monaco" w:hAnsi="Monaco" w:cs="Monaco"/>
           <w:color w:val="000000"/>
           <w:sz w:val="18"/>
           <w:szCs w:val="18"/>
         </w:rPr>
-        <w:t>2),</w:t>
-      </w:r>
-    </w:p>
-    <w:p>
-      <w:pPr>
+      </w:pPr>
+      <w:r>
         <w:rPr>
           <w:rFonts w:ascii="Monaco" w:hAnsi="Monaco" w:cs="Monaco"/>
           <w:color w:val="000000"/>
           <w:sz w:val="18"/>
           <w:szCs w:val="18"/>
         </w:rPr>
-      </w:pPr>
-      <w:r>
-        <w:rPr>
-          <w:rFonts w:ascii="Monaco" w:hAnsi="Monaco" w:cs="Monaco"/>
-          <w:color w:val="000000"/>
-          <w:sz w:val="18"/>
-          <w:szCs w:val="18"/>
-        </w:rPr>
         <w:tab/>
       </w:r>
-      <w:proofErr w:type="gramStart"/>
       <w:r>
         <w:rPr>
           <w:rFonts w:ascii="Monaco" w:hAnsi="Monaco" w:cs="Monaco"/>
@@ -6153,17 +5551,7 @@
           <w:sz w:val="18"/>
           <w:szCs w:val="18"/>
         </w:rPr>
-        <w:t>(</w:t>
-      </w:r>
-      <w:proofErr w:type="gramEnd"/>
-      <w:r>
-        <w:rPr>
-          <w:rFonts w:ascii="Monaco" w:hAnsi="Monaco" w:cs="Monaco"/>
-          <w:color w:val="000000"/>
-          <w:sz w:val="18"/>
-          <w:szCs w:val="18"/>
-        </w:rPr>
-        <w:t>3);</w:t>
+        <w:t>(3);</w:t>
       </w:r>
     </w:p>
     <w:p>
@@ -6212,23 +5600,7 @@
           <w:rFonts w:ascii="Times New Roman" w:eastAsiaTheme="minorEastAsia" w:hAnsi="Times New Roman" w:cs="Times New Roman"/>
           <w:color w:val="000000"/>
         </w:rPr>
-        <w:t xml:space="preserve"> </w:t>
-      </w:r>
-      <w:proofErr w:type="gramStart"/>
-      <w:r>
-        <w:rPr>
-          <w:rFonts w:ascii="Times New Roman" w:eastAsiaTheme="minorEastAsia" w:hAnsi="Times New Roman" w:cs="Times New Roman"/>
-          <w:color w:val="000000"/>
-        </w:rPr>
-        <w:t>and also</w:t>
-      </w:r>
-      <w:proofErr w:type="gramEnd"/>
-      <w:r>
-        <w:rPr>
-          <w:rFonts w:ascii="Times New Roman" w:eastAsiaTheme="minorEastAsia" w:hAnsi="Times New Roman" w:cs="Times New Roman"/>
-          <w:color w:val="000000"/>
-        </w:rPr>
-        <w:t xml:space="preserve"> insert the event_id in the </w:t>
+        <w:t xml:space="preserve"> and also insert the event_id in the </w:t>
       </w:r>
       <m:oMath>
         <m:r>
@@ -6593,6 +5965,7 @@
     <w:lsdException w:name="HTML Sample" w:semiHidden="1" w:unhideWhenUsed="1"/>
     <w:lsdException w:name="HTML Typewriter" w:semiHidden="1" w:unhideWhenUsed="1"/>
     <w:lsdException w:name="HTML Variable" w:semiHidden="1" w:unhideWhenUsed="1"/>
+    <w:lsdException w:name="Normal Table" w:semiHidden="1" w:unhideWhenUsed="1"/>
     <w:lsdException w:name="annotation subject" w:semiHidden="1" w:unhideWhenUsed="1"/>
     <w:lsdException w:name="No List" w:semiHidden="1" w:unhideWhenUsed="1"/>
     <w:lsdException w:name="Outline List 1" w:semiHidden="1" w:unhideWhenUsed="1"/>
@@ -6638,9 +6011,11 @@
     <w:lsdException w:name="Table Subtle 1" w:semiHidden="1" w:unhideWhenUsed="1"/>
     <w:lsdException w:name="Table Subtle 2" w:semiHidden="1" w:unhideWhenUsed="1"/>
     <w:lsdException w:name="Table Web 1" w:semiHidden="1" w:unhideWhenUsed="1"/>
+    <w:lsdException w:name="Table Web 2" w:semiHidden="1" w:unhideWhenUsed="1"/>
     <w:lsdException w:name="Table Web 3" w:semiHidden="1" w:unhideWhenUsed="1"/>
     <w:lsdException w:name="Balloon Text" w:semiHidden="1" w:unhideWhenUsed="1"/>
     <w:lsdException w:name="Table Grid" w:uiPriority="39"/>
+    <w:lsdException w:name="Table Theme" w:semiHidden="1" w:unhideWhenUsed="1"/>
     <w:lsdException w:name="Note Level 1" w:semiHidden="1" w:unhideWhenUsed="1"/>
     <w:lsdException w:name="Note Level 2" w:semiHidden="1" w:unhideWhenUsed="1"/>
     <w:lsdException w:name="Note Level 3" w:semiHidden="1" w:unhideWhenUsed="1"/>
